--- a/README.docx
+++ b/README.docx
@@ -13,7 +13,7 @@
           <w:color w:val="000000"/>
           <w:sz w:val="32"/>
         </w:rPr>
-        <w:t>电气设备状态检测检测系统源码</w:t>
+        <w:t>驾驶员危险行为检测检测系统源码</w:t>
         <w:br/>
         <w:t xml:space="preserve"> # [一条龙教学YOLOV8标注好的数据集一键训练_70+全套改进创新点发刊_Web前端展示]</w:t>
       </w:r>
@@ -48,22 +48,22 @@
         <w:t>研究背景与意义</w:t>
         <w:br/>
         <w:br/>
-        <w:t>随着工业自动化和智能化的迅速发展，电气设备的状态监测与故障诊断在保障电力系统安全、提高设备运行效率方面变得愈发重要。传统的电气设备状态检测方法主要依赖人工巡检和定期维护，这不仅耗时耗力，而且在一定程度上容易受到人为因素的影响，导致检测结果的准确性和及时性不足。因此，基于计算机视觉和深度学习技术的自动化检测系统逐渐成为研究的热点。尤其是YOLO（You Only Look Once）系列目标检测算法，以其高效性和实时性在各类视觉识别任务中展现出了优越的性能。</w:t>
-        <w:br/>
-        <w:br/>
-        <w:t>YOLOv8作为YOLO系列的最新版本，具备了更强的特征提取能力和更快的推理速度，适合于复杂环境下的实时目标检测。然而，针对电气设备状态检测的具体应用场景，YOLOv8仍需进行一定的改进和优化，以适应电气设备多样化的外观和状态变化。因此，基于改进YOLOv8的电气设备状态检测系统的研究具有重要的现实意义。</w:t>
-        <w:br/>
-        <w:br/>
-        <w:t>本研究所使用的数据集“distribution_room”包含2800张电气设备的图像，涵盖了11个类别，包括不同状态的电气设备（如连接、断开）及其颜色标识（如红色、绿色、黄色等）。这些类别不仅反映了设备的工作状态，还提供了丰富的视觉信息，有助于算法的训练和测试。通过对这些数据的深入分析和处理，可以有效提升模型对电气设备状态的识别精度。</w:t>
-        <w:br/>
-        <w:br/>
-        <w:t>改进YOLOv8的电气设备状态检测系统，旨在通过优化模型结构、增强数据预处理和扩充数据集，提升其在电气设备状态检测中的表现。首先，优化模型结构可以通过引入更深层次的卷积神经网络和注意力机制，使得模型在特征提取时能够更加关注关键区域，从而提高检测的准确性。其次，数据预处理环节的改进，如数据增强、图像去噪等，可以提升模型的鲁棒性，使其在不同环境条件下依然能够保持良好的检测性能。此外，扩充数据集，通过收集更多样化的电气设备图像，能够进一步提高模型的泛化能力，使其适应更多的实际应用场景。</w:t>
-        <w:br/>
-        <w:br/>
-        <w:t>本研究的意义不仅在于提升电气设备状态检测的准确性和效率，更在于推动智能电力系统的建设。通过实现高效的电气设备状态监测，可以及时发现潜在故障，减少设备停机时间，从而降低维护成本，提高电力系统的整体可靠性。同时，基于深度学习的检测系统还能够为电力行业的智能化转型提供有力的技术支持，助力实现更高水平的自动化管理。</w:t>
-        <w:br/>
-        <w:br/>
-        <w:t>综上所述，基于改进YOLOv8的电气设备状态检测系统的研究，不仅具有重要的理论价值，也具备广泛的应用前景，将为电力行业的智能化发展贡献新的思路和方法。</w:t>
+        <w:t>随着智能交通系统和自动驾驶技术的迅速发展，驾驶员的安全行为监测逐渐成为交通安全研究的重要领域。根据世界卫生组织的统计，交通事故已成为全球范围内导致死亡和伤残的主要原因之一，其中许多事故的发生与驾驶员的危险行为密切相关。因此，开发有效的驾驶员危险行为检测系统，不仅能够提高驾驶安全性，还能为智能交通管理提供重要的数据支持。</w:t>
+        <w:br/>
+        <w:br/>
+        <w:t>近年来，基于深度学习的目标检测技术在计算机视觉领域取得了显著进展，尤其是YOLO（You Only Look Once）系列模型因其高效性和实时性而广泛应用于各种目标检测任务。YOLOv8作为该系列的最新版本，结合了更先进的网络结构和优化算法，能够在复杂环境中实现高精度的目标检测。基于YOLOv8的驾驶员危险行为检测系统，能够实时识别驾驶员的状态和行为，从而为交通安全提供有效的技术保障。</w:t>
+        <w:br/>
+        <w:br/>
+        <w:t>本研究将重点关注驾驶员的五种危险行为：清醒、困倦、使用手机、未系安全带和打哈欠。这些行为在很大程度上影响了驾驶员的注意力和反应能力，进而影响行车安全。通过对这五种行为的检测，系统能够及时发出警报，提醒驾驶员注意安全，降低事故发生的风险。为实现这一目标，本研究将使用包含2200张图像的“driver-safety”数据集，该数据集涵盖了多种驾驶员状态，具有较高的代表性和实用性。</w:t>
+        <w:br/>
+        <w:br/>
+        <w:t>数据集中的图像数量和类别设置为本研究提供了良好的基础。每一类行为都对应着特定的视觉特征，利用YOLOv8的强大特性，系统能够快速、准确地识别这些特征，从而实现对驾驶员行为的实时监测。此外，数据集的多样性和丰富性为模型的训练和测试提供了充足的样本，确保了检测系统的鲁棒性和可靠性。</w:t>
+        <w:br/>
+        <w:br/>
+        <w:t>本研究的意义不仅在于技术层面的创新，更在于其对社会安全的积极影响。通过实现对驾驶员危险行为的实时监测，能够有效降低交通事故的发生率，保护驾驶员及乘客的生命安全。同时，该系统的推广应用也将推动智能交通技术的发展，为未来的智能驾驶提供重要的参考和借鉴。</w:t>
+        <w:br/>
+        <w:br/>
+        <w:t>综上所述，基于改进YOLOv8的驾驶员危险行为检测系统的研究，既是对现有技术的延续与创新，也是对交通安全问题的积极回应。通过本研究的深入，期望能够为提升驾驶安全、减少交通事故提供切实可行的解决方案，为构建更加安全的交通环境贡献力量。</w:t>
       </w:r>
     </w:p>
     <w:p/>
@@ -171,22 +171,22 @@
         <w:t>数据集信息展示</w:t>
         <w:br/>
         <w:br/>
-        <w:t>在现代电气设备状态检测系统的研究中，数据集的选择与构建至关重要。本项目采用的数据集名为“distribution_room”，旨在为改进YOLOv8模型提供高质量的训练数据，以提升电气设备的状态检测能力。该数据集包含10个类别，分别为：A、V、biao、blue、connected、disconnected、green、kV、red和yellow。这些类别涵盖了电气设备在不同状态下的多样性，能够有效支持模型的学习与推理。</w:t>
-        <w:br/>
-        <w:br/>
-        <w:t>首先，类别“A”和“V”代表了电气设备的基本状态指标，通常用于表示电流和电压的测量。这两个类别的样本数据不仅包括了正常运行时的状态，还涵盖了在不同负载条件下的变化，确保模型能够在实际应用中准确识别和判断电气设备的运行状态。接下来，类别“biao”则专注于电气设备的表盘读数，可能包括各种仪表的显示状态，这对于监测设备的实时运行状态至关重要。</w:t>
-        <w:br/>
-        <w:br/>
-        <w:t>在颜色类别方面，数据集中的“blue”、“green”、“red”和“yellow”代表了电气设备的不同指示灯状态。每种颜色都对应着特定的设备状态，例如，绿色通常表示设备正常运行，而红色则可能表示故障或警报状态。通过这些颜色标识，模型可以快速判断设备的健康状况，进而采取相应的措施，确保电力系统的安全与稳定。</w:t>
-        <w:br/>
-        <w:br/>
-        <w:t>此外，类别“connected”和“disconnected”则提供了关于设备连接状态的重要信息。这两类样本的存在使得模型能够识别设备是否处于连接状态，进而判断其是否能够正常工作。这一信息在实际应用中极为重要，尤其是在需要远程监控和管理电气设备的场景中。</w:t>
-        <w:br/>
-        <w:br/>
-        <w:t>最后，类别“kV”则涉及到电气设备的电压等级，通常用于高压电气设备的状态监测。该类别的样本数据将帮助模型理解和处理不同电压等级下设备的运行特性，从而提高其在复杂电力环境中的适应能力。</w:t>
-        <w:br/>
-        <w:br/>
-        <w:t>总的来说，“distribution_room”数据集通过丰富的类别设置和多样的样本数据，为改进YOLOv8模型提供了坚实的基础。该数据集不仅涵盖了电气设备的多种状态，还通过颜色、连接状态和电压等级等多维度信息，确保模型能够在复杂的电气环境中进行准确的状态检测。通过对该数据集的深入学习与训练，预计将显著提升电气设备状态检测系统的性能，为电力行业的智能化管理提供强有力的支持。</w:t>
+        <w:t>在现代智能交通系统中，驾驶员的行为监测与分析已成为提高道路安全性的重要环节。为此，我们构建了一个名为“driver-safety”的数据集，旨在为改进YOLOv8的驾驶员危险行为检测系统提供丰富的训练数据。该数据集包含五个主要类别，分别是“awake”（清醒）、“drowsy”（困倦）、“phone”（使用手机）、“seatbelt”（未系安全带）和“yawn”（打哈欠）。这些类别涵盖了驾驶员在行驶过程中可能出现的多种危险行为，能够有效地帮助模型识别并判断驾驶员的状态，从而为安全驾驶提供预警。</w:t>
+        <w:br/>
+        <w:br/>
+        <w:t>“driver-safety”数据集的构建基于对真实驾驶场景的深入分析与观察。我们通过多种途径收集了大量视频和图像数据，确保样本的多样性和代表性。这些数据不仅来自不同的驾驶环境，如城市道路、高速公路和乡村小道，还涵盖了不同的天气条件和时间段，以增强模型的泛化能力。数据集中每个类别的样本均经过精心标注，确保其准确性和一致性，为后续的模型训练提供了坚实的基础。</w:t>
+        <w:br/>
+        <w:br/>
+        <w:t>在数据集的设计上，我们特别关注了驾驶员行为的多样性和复杂性。例如，在“drowsy”类别中，我们不仅包括了轻微的困倦表现，还涵盖了明显的打瞌睡状态，以便模型能够在不同程度的困倦情况下做出有效判断。而在“phone”类别中，我们则标注了驾驶员在使用手机时的多种姿态，包括单手持机、双手操作等，确保模型能够识别出各种使用手机的危险行为。</w:t>
+        <w:br/>
+        <w:br/>
+        <w:t>此外，为了提升数据集的实用性，我们还对样本进行了多样化处理，包括不同的拍摄角度、光照条件和背景环境。这种多样性不仅增加了数据集的丰富性，也使得模型在实际应用中能够更好地适应各种复杂的驾驶场景。我们相信，这种精心设计的数据集将为YOLOv8的训练提供强有力的支持，使其在驾驶员危险行为检测任务中表现更加出色。</w:t>
+        <w:br/>
+        <w:br/>
+        <w:t>在数据集的使用过程中，我们鼓励研究人员和开发者积极参与到数据集的改进与扩展中来。通过不断收集新的样本和反馈，我们希望能够持续优化“driver-safety”数据集，使其在驾驶员行为检测领域发挥更大的作用。未来，我们计划引入更多的类别和样本，以应对不断变化的驾驶环境和行为模式，确保我们的检测系统始终处于技术前沿。</w:t>
+        <w:br/>
+        <w:br/>
+        <w:t>总之，“driver-safety”数据集的构建与应用，不仅为驾驶员危险行为检测提供了重要的基础数据支持，也为智能交通系统的安全性提升贡献了力量。通过结合先进的深度学习技术，我们期待在未来的研究中，能够实现更高效、更准确的驾驶员行为监测，为道路安全保驾护航。</w:t>
       </w:r>
     </w:p>
     <w:p/>
@@ -448,28 +448,37 @@
         <w:t>原始YOLOv8算法原理</w:t>
         <w:br/>
         <w:br/>
-        <w:t>YOLOv8是Ultralytics公司在2023年推出的目标检测算法，作为YOLO系列的最新版本，它在前几代的基础上进行了显著的改进和创新。YOLOv8的设计理念强调了快速、准确和易于使用，使其在目标检测、图像分割和图像分类等多种任务中表现出色。其网络结构主要由输入端、主干网络、Neck部分和输出端四个模块组成，每个模块的设计都旨在提升模型的性能和灵活性。</w:t>
-        <w:br/>
-        <w:br/>
-        <w:t>在输入端，YOLOv8采用了640x640的默认图像尺寸，然而，考虑到实际应用中图像长宽比的多样性，YOLOv8引入了自适应图片缩放技术。这一技术的核心思想是将图像的长边按比例缩小到指定尺寸，然后对短边进行填充，从而减少信息冗余，提高目标检测和推理的速度。此外，YOLOv8在训练过程中使用了Mosaic图像增强技术，通过随机选择四张图像进行缩放和拼接，生成新的训练样本。这种方法不仅增加了训练样本的多样性，还迫使模型学习不同位置和周围像素的特征，从而有效提升了预测精度。</w:t>
-        <w:br/>
-        <w:br/>
-        <w:t>在主干网络部分，YOLOv8借鉴了YOLOv7中的ELAN模块，替换了YOLOv5中的C3模块为C2F模块。C2F模块通过并行更多的梯度流分支，保证了轻量化的同时获得了更丰富的梯度流信息，从而提升了模型的精度和合理的延迟。YOLOv8的主干网络结构设计旨在高效提取图像特征，使得后续的目标检测和分类任务能够在更高的精度下进行。</w:t>
-        <w:br/>
-        <w:br/>
-        <w:t>Neck部分是YOLOv8的重要组成部分，其设计基于路径聚合网络（PAN）结构，优化了特征融合的过程。YOLOv8在Neck部分不仅将C3模块替换为C2F模块，还去除了两次上采样之前的1x1卷积连接层，直接对不同阶段输出的特征进行上采样。这一改进减少了计算复杂度，同时保留了更多的特征信息，使得网络在处理不同尺度的目标时表现更加出色。</w:t>
-        <w:br/>
-        <w:br/>
-        <w:t>YOLOv8的输出端采用了全新的解耦头（Decoupled-Head）结构，与YOLOv5的耦合头（Coupled-Head）相比，解耦头将检测和分类的卷积分开处理。输入特征图首先通过两个1x1的卷积模块进行降维，然后分别用于类别预测和边界框位置及IoU（交并比）预测。这种设计不仅提高了模型的灵活性，还使得损失函数的设计更加合理。YOLOv8中取消了Obj分支，分类分支依然采用二值交叉熵损失（BCELoss），而边界框回归分支则使用了分布焦点损失（DFL）和CIoU损失。这一改进旨在使网络模型能够快速聚焦于标签附近的数值，提高了目标检测的精度。</w:t>
-        <w:br/>
-        <w:br/>
-        <w:t>值得注意的是，YOLOv8摒弃了传统的基于锚框（Anchor-Based）的方法，转而采用无锚框（Anchor-Free）的方法。这一转变使得目标检测过程更加灵活，网络框架更加简洁。传统的锚框方法需要预设目标可能存在的框，并进行大量的IoU计算，增加了运算复杂度。而YOLOv8通过将目标检测转化为关键点检测，避免了这些繁琐的步骤，从而提升了模型的泛化能力和检测精度。</w:t>
-        <w:br/>
-        <w:br/>
-        <w:t>YOLOv8的设计不仅关注算法的准确性和速度，还考虑了模型的易用性和适应性。通过引入自适应缩放、Mosaic增强、C2F模块和解耦头等创新，YOLOv8在多个数据集上表现出色，尤其是在COCOval2017数据集上，单模型单尺度测试结果显示了其优越的性能。尽管在复杂环境下仍然存在一些挑战，如小目标的检测能力不足，YOLOv8的设计理念和结构优化为后续的研究和应用提供了坚实的基础。</w:t>
-        <w:br/>
-        <w:br/>
-        <w:t>总之，YOLOv8作为YOLO系列的最新版本，通过一系列创新的设计和优化，显著提升了目标检测的性能和灵活性。其自适应的输入处理、先进的主干网络结构、优化的特征融合机制以及解耦的输出设计，使得YOLOv8在目标检测领域中占据了重要的位置。随着技术的不断进步，YOLOv8无疑将在未来的应用中发挥更大的作用，推动目标检测技术的发展。</w:t>
+        <w:t>YOLOv8算法是由Glenn-Jocher提出的最新一代YOLO系列目标检测算法，它在YOLOv3和YOLOv5的基础上进行了多项重要改进，旨在提升目标检测的精度和速度。YOLOv8的设计理念是通过高效的网络结构和创新的损失函数，优化目标检测任务，尤其是在复杂环境下的表现。</w:t>
+        <w:br/>
+        <w:br/>
+        <w:t>首先，YOLOv8在数据预处理阶段采用了多种增强手段，包括马赛克增强、混合增强、空间扰动和颜色扰动等。这些增强技术的引入，旨在提高模型对不同场景和物体的适应能力，使得模型在训练过程中能够学习到更为丰富的特征，从而在实际应用中表现出更好的鲁棒性。</w:t>
+        <w:br/>
+        <w:br/>
+        <w:t>在主干网络的设计上，YOLOv8延续了YOLOv5的结构特点，但对其进行了优化。YOLOv8将原有的C3模块替换为C2f模块，C2f模块通过引入更多的分支，增强了梯度回传过程中的信息流动。这种设计使得特征提取更加高效，能够更好地捕捉到图像中的细节信息。C2f模块的引入不仅提升了特征提取的能力，还在一定程度上减轻了噪声对模型性能的影响。</w:t>
+        <w:br/>
+        <w:br/>
+        <w:t>YOLOv8的Neck端采用了FPN（特征金字塔网络）和PAN（路径聚合网络）的结合结构，这一设计使得多尺度特征能够得到充分融合。通过上采样和下采样的操作，YOLOv8能够在不同的尺度上进行特征的聚合，从而提升对小目标的检测能力。特别是在复杂的背景下，FPN-PAN结构的有效性显得尤为重要，它能够帮助模型更好地分离目标与背景，提高目标定位的准确性。</w:t>
+        <w:br/>
+        <w:br/>
+        <w:t>在输出端，YOLOv8采用了解耦头结构，分别处理分类和回归任务。这种解耦设计的优势在于，它允许模型在分类和定位上进行独立优化，从而提高了整体的检测性能。通过并行的分支结构，YOLOv8能够更有效地提取类别特征和位置特征，最终实现高效的目标检测。</w:t>
+        <w:br/>
+        <w:br/>
+        <w:t>YOLOv8在标签分配策略上也进行了创新，采用了动态标签分配策略，而非依赖于静态的候选框。这一策略使得YOLOv8能够根据目标的实际分布情况动态调整正负样本的匹配，从而提高了训练的灵活性和准确性。YOLOv8的损失函数设计同样值得关注，其分类损失采用了Varifocal Loss，回归损失则结合了CIoU和DFL损失。这种多样化的损失函数设计，使得模型在处理不同类型的样本时能够更具针对性，进一步提升了检测的精度。</w:t>
+        <w:br/>
+        <w:br/>
+        <w:t>尽管YOLOv8在许多方面都取得了显著的进步，但在复杂水面环境下的应用仍然面临挑战。小目标漂浮物的特征复杂且背景多样，导致YOLOv8在这些场景下的定位精度和目标感知能力不足。因此，针对这些问题，研究者们提出了YOLOv8-WSSOD算法的改进方案，以进一步提升YOLOv8在复杂环境下的表现。</w:t>
+        <w:br/>
+        <w:br/>
+        <w:t>YOLOv8-WSSOD算法的改进主要体现在几个方面。首先，为了减轻主干网络下采样过程中的噪声影响，YOLOv8-WSSOD引入了捕获远程依赖的思想，采用了BiFormer双层路由注意力机制构建C2fBF模块。这一模块的设计旨在保留特征提取过程中更细粒度的上下文信息，从而提高模型对小目标的感知能力。</w:t>
+        <w:br/>
+        <w:br/>
+        <w:t>其次，YOLOv8-WSSOD针对小目标漏检问题，添加了一个更小的检测头，以提升网络对小目标的感知力。同时，在Neck端引入GSConv和Slim-neck技术，旨在保持检测精度的同时降低计算量，进一步提升模型的效率。</w:t>
+        <w:br/>
+        <w:br/>
+        <w:t>最后，YOLOv8-WSSOD使用MPDIoU损失函数替换了CIoU损失函数，以提高模型的泛化能力和精准度。这一损失函数的引入，使得模型在处理复杂场景时能够更好地适应不同的目标分布，提高了检测的稳定性。</w:t>
+        <w:br/>
+        <w:br/>
+        <w:t>综上所述，YOLOv8算法通过一系列创新的设计和改进，提升了目标检测的精度和速度，尤其是在复杂环境下的表现。尽管仍存在一些挑战，但通过不断的研究和改进，YOLOv8及其衍生算法有望在实际应用中展现出更强的能力。</w:t>
       </w:r>
     </w:p>
     <w:p/>
@@ -499,97 +508,261 @@
           <w:color w:val="000000"/>
           <w:sz w:val="24"/>
         </w:rPr>
-        <w:t>```以下是经过精简和注释的核心代码部分：</w:t>
+        <w:t>```以下是对代码的核心部分进行的分析和详细注释：</w:t>
         <w:br/>
         <w:br/>
         <w:t>```python</w:t>
         <w:br/>
-        <w:t>import sys</w:t>
-        <w:br/>
-        <w:t>import subprocess</w:t>
-        <w:br/>
-        <w:t>from QtFusion.path import abs_path</w:t>
-        <w:br/>
-        <w:br/>
-        <w:t>def run_script(script_path):</w:t>
-        <w:br/>
-        <w:t xml:space="preserve">    """</w:t>
-        <w:br/>
-        <w:t xml:space="preserve">    使用当前 Python 环境运行指定的脚本。</w:t>
-        <w:br/>
-        <w:br/>
-        <w:t xml:space="preserve">    Args:</w:t>
-        <w:br/>
-        <w:t xml:space="preserve">        script_path (str): 要运行的脚本路径</w:t>
-        <w:br/>
-        <w:t xml:space="preserve">    """</w:t>
-        <w:br/>
-        <w:t xml:space="preserve">    # 获取当前 Python 解释器的路径</w:t>
-        <w:br/>
-        <w:t xml:space="preserve">    python_path = sys.executable</w:t>
-        <w:br/>
-        <w:br/>
-        <w:t xml:space="preserve">    # 构建运行命令，使用 streamlit 运行指定的脚本</w:t>
-        <w:br/>
-        <w:t xml:space="preserve">    command = f'"{python_path}" -m streamlit run "{script_path}"'</w:t>
-        <w:br/>
-        <w:br/>
-        <w:t xml:space="preserve">    # 执行命令并捕获结果</w:t>
-        <w:br/>
-        <w:t xml:space="preserve">    result = subprocess.run(command, shell=True)</w:t>
-        <w:br/>
-        <w:t xml:space="preserve">    </w:t>
-        <w:br/>
-        <w:t xml:space="preserve">    # 检查脚本执行是否成功</w:t>
-        <w:br/>
-        <w:t xml:space="preserve">    if result.returncode != 0:</w:t>
-        <w:br/>
-        <w:t xml:space="preserve">        print("脚本运行出错。")</w:t>
-        <w:br/>
-        <w:br/>
-        <w:t># 主程序入口</w:t>
+        <w:t># Ultralytics YOLO 🚀, AGPL-3.0 license</w:t>
+        <w:br/>
+        <w:br/>
+        <w:t>import cv2</w:t>
+        <w:br/>
+        <w:t>from ultralytics.utils.checks import check_imshow</w:t>
+        <w:br/>
+        <w:t>from ultralytics.utils.plotting import Annotator</w:t>
+        <w:br/>
+        <w:br/>
+        <w:t>class AIGym:</w:t>
+        <w:br/>
+        <w:t xml:space="preserve">    """用于管理基于姿势的实时视频流中的健身步骤的类。"""</w:t>
+        <w:br/>
+        <w:br/>
+        <w:t xml:space="preserve">    def __init__(self):</w:t>
+        <w:br/>
+        <w:t xml:space="preserve">        """初始化 AIGym，设置视觉和图像参数的默认值。"""</w:t>
+        <w:br/>
+        <w:t xml:space="preserve">        self.im0 = None  # 当前帧图像</w:t>
+        <w:br/>
+        <w:t xml:space="preserve">        self.tf = None   # 线条厚度</w:t>
+        <w:br/>
+        <w:br/>
+        <w:t xml:space="preserve">        # 关键点和计数信息</w:t>
+        <w:br/>
+        <w:t xml:space="preserve">        self.keypoints = None  # 姿势关键点</w:t>
+        <w:br/>
+        <w:t xml:space="preserve">        self.poseup_angle = None  # 上升姿势角度</w:t>
+        <w:br/>
+        <w:t xml:space="preserve">        self.posedown_angle = None  # 下降姿势角度</w:t>
+        <w:br/>
+        <w:t xml:space="preserve">        self.threshold = 0.001  # 阈值</w:t>
+        <w:br/>
+        <w:br/>
+        <w:t xml:space="preserve">        # 存储阶段、计数和角度信息</w:t>
+        <w:br/>
+        <w:t xml:space="preserve">        self.angle = None  # 当前角度</w:t>
+        <w:br/>
+        <w:t xml:space="preserve">        self.count = None  # 当前计数</w:t>
+        <w:br/>
+        <w:t xml:space="preserve">        self.stage = None  # 当前阶段</w:t>
+        <w:br/>
+        <w:t xml:space="preserve">        self.pose_type = "pushup"  # 姿势类型</w:t>
+        <w:br/>
+        <w:t xml:space="preserve">        self.kpts_to_check = None  # 要检查的关键点</w:t>
+        <w:br/>
+        <w:br/>
+        <w:t xml:space="preserve">        # 视觉信息</w:t>
+        <w:br/>
+        <w:t xml:space="preserve">        self.view_img = False  # 是否显示图像</w:t>
+        <w:br/>
+        <w:t xml:space="preserve">        self.annotator = None  # 注释器实例</w:t>
+        <w:br/>
+        <w:br/>
+        <w:t xml:space="preserve">        # 检查环境是否支持 imshow</w:t>
+        <w:br/>
+        <w:t xml:space="preserve">        self.env_check = check_imshow(warn=True)</w:t>
+        <w:br/>
+        <w:br/>
+        <w:t xml:space="preserve">    def set_args(self, kpts_to_check, line_thickness=2, view_img=False, pose_up_angle=145.0, pose_down_angle=90.0, pose_type="pullup"):</w:t>
+        <w:br/>
+        <w:t xml:space="preserve">        """</w:t>
+        <w:br/>
+        <w:t xml:space="preserve">        配置 AIGym 的参数。</w:t>
+        <w:br/>
+        <w:t xml:space="preserve">        Args:</w:t>
+        <w:br/>
+        <w:t xml:space="preserve">            kpts_to_check (list): 用于计数的 3 个关键点</w:t>
+        <w:br/>
+        <w:t xml:space="preserve">            line_thickness (int): 边界框的线条厚度</w:t>
+        <w:br/>
+        <w:t xml:space="preserve">            view_img (bool): 是否显示图像</w:t>
+        <w:br/>
+        <w:t xml:space="preserve">            pose_up_angle (float): 设置上升姿势的角度</w:t>
+        <w:br/>
+        <w:t xml:space="preserve">            pose_down_angle (float): 设置下降姿势的角度</w:t>
+        <w:br/>
+        <w:t xml:space="preserve">            pose_type: "pushup", "pullup" 或 "abworkout"</w:t>
+        <w:br/>
+        <w:t xml:space="preserve">        """</w:t>
+        <w:br/>
+        <w:t xml:space="preserve">        self.kpts_to_check = kpts_to_check  # 设置要检查的关键点</w:t>
+        <w:br/>
+        <w:t xml:space="preserve">        self.tf = line_thickness  # 设置线条厚度</w:t>
+        <w:br/>
+        <w:t xml:space="preserve">        self.view_img = view_img  # 设置是否显示图像</w:t>
+        <w:br/>
+        <w:t xml:space="preserve">        self.poseup_angle = pose_up_angle  # 设置上升姿势角度</w:t>
+        <w:br/>
+        <w:t xml:space="preserve">        self.posedown_angle = pose_down_angle  # 设置下降姿势角度</w:t>
+        <w:br/>
+        <w:t xml:space="preserve">        self.pose_type = pose_type  # 设置姿势类型</w:t>
+        <w:br/>
+        <w:br/>
+        <w:t xml:space="preserve">    def start_counting(self, im0, results, frame_count):</w:t>
+        <w:br/>
+        <w:t xml:space="preserve">        """</w:t>
+        <w:br/>
+        <w:t xml:space="preserve">        用于计数健身步骤的函数。</w:t>
+        <w:br/>
+        <w:t xml:space="preserve">        Args:</w:t>
+        <w:br/>
+        <w:t xml:space="preserve">            im0 (ndarray): 当前视频流帧</w:t>
+        <w:br/>
+        <w:t xml:space="preserve">            results: 姿势估计数据</w:t>
+        <w:br/>
+        <w:t xml:space="preserve">            frame_count: 当前帧计数</w:t>
+        <w:br/>
+        <w:t xml:space="preserve">        """</w:t>
+        <w:br/>
+        <w:t xml:space="preserve">        self.im0 = im0  # 保存当前帧图像</w:t>
+        <w:br/>
+        <w:t xml:space="preserve">        if frame_count == 1:</w:t>
+        <w:br/>
+        <w:t xml:space="preserve">            # 初始化计数、角度和阶段</w:t>
+        <w:br/>
+        <w:t xml:space="preserve">            self.count = [0] * len(results[0])</w:t>
+        <w:br/>
+        <w:t xml:space="preserve">            self.angle = [0] * len(results[0])</w:t>
+        <w:br/>
+        <w:t xml:space="preserve">            self.stage = ["-" for _ in results[0]]</w:t>
+        <w:br/>
+        <w:t xml:space="preserve">        </w:t>
+        <w:br/>
+        <w:t xml:space="preserve">        self.keypoints = results[0].keypoints.data  # 获取关键点数据</w:t>
+        <w:br/>
+        <w:t xml:space="preserve">        self.annotator = Annotator(im0, line_width=2)  # 创建注释器实例</w:t>
+        <w:br/>
+        <w:br/>
+        <w:t xml:space="preserve">        num_keypoints = len(results[0])  # 获取关键点数量</w:t>
+        <w:br/>
+        <w:br/>
+        <w:t xml:space="preserve">        # 如果关键点数量变化，调整角度、计数和阶段的大小</w:t>
+        <w:br/>
+        <w:t xml:space="preserve">        if len(self.angle) != num_keypoints:</w:t>
+        <w:br/>
+        <w:t xml:space="preserve">            self.angle = [0] * num_keypoints</w:t>
+        <w:br/>
+        <w:t xml:space="preserve">            self.count = [0] * num_keypoints</w:t>
+        <w:br/>
+        <w:t xml:space="preserve">            self.stage = ["-" for _ in range(num_keypoints)]</w:t>
+        <w:br/>
+        <w:br/>
+        <w:t xml:space="preserve">        # 遍历每个关键点，进行姿势角度估计和计数</w:t>
+        <w:br/>
+        <w:t xml:space="preserve">        for ind, k in enumerate(reversed(self.keypoints)):</w:t>
+        <w:br/>
+        <w:t xml:space="preserve">            # 计算姿势角度</w:t>
+        <w:br/>
+        <w:t xml:space="preserve">            self.angle[ind] = self.annotator.estimate_pose_angle(</w:t>
+        <w:br/>
+        <w:t xml:space="preserve">                k[int(self.kpts_to_check[0])].cpu(),</w:t>
+        <w:br/>
+        <w:t xml:space="preserve">                k[int(self.kpts_to_check[1])].cpu(),</w:t>
+        <w:br/>
+        <w:t xml:space="preserve">                k[int(self.kpts_to_check[2])].cpu(),</w:t>
+        <w:br/>
+        <w:t xml:space="preserve">            )</w:t>
+        <w:br/>
+        <w:t xml:space="preserve">            # 绘制关键点</w:t>
+        <w:br/>
+        <w:t xml:space="preserve">            self.im0 = self.annotator.draw_specific_points(k, self.kpts_to_check, shape=(640, 640), radius=10)</w:t>
+        <w:br/>
+        <w:br/>
+        <w:t xml:space="preserve">            # 根据姿势类型更新阶段和计数</w:t>
+        <w:br/>
+        <w:t xml:space="preserve">            if self.pose_type == "pushup":</w:t>
+        <w:br/>
+        <w:t xml:space="preserve">                if self.angle[ind] &gt; self.poseup_angle:</w:t>
+        <w:br/>
+        <w:t xml:space="preserve">                    self.stage[ind] = "up"</w:t>
+        <w:br/>
+        <w:t xml:space="preserve">                if self.angle[ind] &lt; self.posedown_angle and self.stage[ind] == "up":</w:t>
+        <w:br/>
+        <w:t xml:space="preserve">                    self.stage[ind] = "down"</w:t>
+        <w:br/>
+        <w:t xml:space="preserve">                    self.count[ind] += 1</w:t>
+        <w:br/>
+        <w:t xml:space="preserve">            </w:t>
+        <w:br/>
+        <w:t xml:space="preserve">            elif self.pose_type == "pullup":</w:t>
+        <w:br/>
+        <w:t xml:space="preserve">                if self.angle[ind] &gt; self.poseup_angle:</w:t>
+        <w:br/>
+        <w:t xml:space="preserve">                    self.stage[ind] = "down"</w:t>
+        <w:br/>
+        <w:t xml:space="preserve">                if self.angle[ind] &lt; self.posedown_angle and self.stage[ind] == "down":</w:t>
+        <w:br/>
+        <w:t xml:space="preserve">                    self.stage[ind] = "up"</w:t>
+        <w:br/>
+        <w:t xml:space="preserve">                    self.count[ind] += 1</w:t>
+        <w:br/>
+        <w:t xml:space="preserve">            </w:t>
+        <w:br/>
+        <w:t xml:space="preserve">            # 绘制角度、计数和阶段信息</w:t>
+        <w:br/>
+        <w:t xml:space="preserve">            self.annotator.plot_angle_and_count_and_stage(</w:t>
+        <w:br/>
+        <w:t xml:space="preserve">                angle_text=self.angle[ind],</w:t>
+        <w:br/>
+        <w:t xml:space="preserve">                count_text=self.count[ind],</w:t>
+        <w:br/>
+        <w:t xml:space="preserve">                stage_text=self.stage[ind],</w:t>
+        <w:br/>
+        <w:t xml:space="preserve">                center_kpt=k[int(self.kpts_to_check[1])],</w:t>
+        <w:br/>
+        <w:t xml:space="preserve">                line_thickness=self.tf,</w:t>
+        <w:br/>
+        <w:t xml:space="preserve">            )</w:t>
+        <w:br/>
+        <w:br/>
+        <w:t xml:space="preserve">            # 绘制所有关键点</w:t>
+        <w:br/>
+        <w:t xml:space="preserve">            self.annotator.kpts(k, shape=(640, 640), radius=1, kpt_line=True)</w:t>
+        <w:br/>
+        <w:br/>
+        <w:t xml:space="preserve">        # 如果环境支持并且需要显示图像，则展示当前帧</w:t>
+        <w:br/>
+        <w:t xml:space="preserve">        if self.env_check and self.view_img:</w:t>
+        <w:br/>
+        <w:t xml:space="preserve">            cv2.imshow("Ultralytics YOLOv8 AI GYM", self.im0)</w:t>
+        <w:br/>
+        <w:t xml:space="preserve">            if cv2.waitKey(1) &amp; 0xFF == ord("q"):</w:t>
+        <w:br/>
+        <w:t xml:space="preserve">                return</w:t>
+        <w:br/>
+        <w:br/>
+        <w:t xml:space="preserve">        return self.im0  # 返回处理后的图像</w:t>
+        <w:br/>
         <w:br/>
         <w:t>if __name__ == "__main__":</w:t>
         <w:br/>
-        <w:t xml:space="preserve">    # 获取要运行的脚本的绝对路径</w:t>
-        <w:br/>
-        <w:t xml:space="preserve">    script_path = abs_path("web.py")</w:t>
-        <w:br/>
-        <w:br/>
-        <w:t xml:space="preserve">    # 调用函数运行脚本</w:t>
-        <w:br/>
-        <w:t xml:space="preserve">    run_script(script_path)</w:t>
+        <w:t xml:space="preserve">    AIGym()  # 创建 AIGym 实例</w:t>
         <w:br/>
         <w:t>```</w:t>
         <w:br/>
         <w:br/>
-        <w:t>### 代码说明：</w:t>
-        <w:br/>
-        <w:t>1. **导入模块**：</w:t>
-        <w:br/>
-        <w:t xml:space="preserve">   - `sys`：用于获取当前 Python 解释器的路径。</w:t>
-        <w:br/>
-        <w:t xml:space="preserve">   - `subprocess`：用于执行外部命令。</w:t>
-        <w:br/>
-        <w:t xml:space="preserve">   - `abs_path`：从 `QtFusion.path` 模块导入，用于获取文件的绝对路径。</w:t>
-        <w:br/>
-        <w:br/>
-        <w:t>2. **`run_script` 函数**：</w:t>
-        <w:br/>
-        <w:t xml:space="preserve">   - 该函数接收一个脚本路径作为参数，并使用当前 Python 环境运行该脚本。</w:t>
-        <w:br/>
-        <w:t xml:space="preserve">   - 首先，通过 `sys.executable` 获取当前 Python 解释器的路径。</w:t>
-        <w:br/>
-        <w:t xml:space="preserve">   - 然后，构建一个命令字符串，使用 `streamlit` 运行指定的脚本。</w:t>
-        <w:br/>
-        <w:t xml:space="preserve">   - 使用 `subprocess.run` 执行命令，并检查返回码以判断脚本是否成功运行。</w:t>
-        <w:br/>
-        <w:br/>
-        <w:t>3. **主程序入口**：</w:t>
-        <w:br/>
-        <w:t xml:space="preserve">   - 在 `if __name__ == "__main__":` 块中，获取要运行的脚本的绝对路径（`web.py`）。</w:t>
-        <w:br/>
-        <w:t xml:space="preserve">   - 调用 `run_script` 函数执行该脚本。```</w:t>
+        <w:t>### 代码核心部分分析：</w:t>
+        <w:br/>
+        <w:t>1. **类定义和初始化**：`AIGym`类用于管理健身动作的计数和姿势估计，初始化时设置了一些默认参数。</w:t>
+        <w:br/>
+        <w:t>2. **参数设置**：`set_args`方法用于配置关键点、线条厚度、是否显示图像等参数。</w:t>
+        <w:br/>
+        <w:t>3. **计数逻辑**：`start_counting`方法是核心功能，处理每一帧图像，估计姿势角度，更新计数和阶段，并绘制相关信息。</w:t>
+        <w:br/>
+        <w:t>4. **环境检查**：使用`check_imshow`检查环境是否支持图像显示，并在需要时展示图像。</w:t>
+        <w:br/>
+        <w:br/>
+        <w:t>通过这些核心部分，代码实现了对健身动作的实时监测和计数功能。```</w:t>
       </w:r>
     </w:p>
     <w:p>
@@ -603,19 +776,25 @@
           <w:color w:val="000000"/>
           <w:sz w:val="24"/>
         </w:rPr>
-        <w:t>这个程序文件 `ui.py` 的主要功能是通过当前的 Python 环境来运行一个指定的脚本，具体是使用 Streamlit 框架来启动一个 Web 应用。首先，文件中导入了必要的模块，包括 `sys`、`os` 和 `subprocess`，以及一个自定义的 `abs_path` 函数，这个函数可能用于获取文件的绝对路径。</w:t>
-        <w:br/>
-        <w:br/>
-        <w:t>在 `run_script` 函数中，首先获取当前 Python 解释器的路径，这样可以确保使用正确的 Python 环境来运行脚本。接着，构建一个命令字符串，这个命令使用 `streamlit run` 来启动指定的脚本。这里的 `script_path` 参数是要运行的脚本的路径，格式化后形成完整的命令。</w:t>
-        <w:br/>
-        <w:br/>
-        <w:t>然后，使用 `subprocess.run` 方法来执行这个命令。这个方法会在新的 shell 中运行命令，并等待其完成。如果命令执行后返回的状态码不为零，表示脚本运行出错，程序会打印出错误信息。</w:t>
-        <w:br/>
-        <w:br/>
-        <w:t>在文件的最后部分，使用 `if __name__ == "__main__":` 来确保当该文件作为主程序运行时，才会执行后面的代码。这里指定了要运行的脚本路径为 `web.py`，并调用 `run_script` 函数来执行这个脚本。</w:t>
-        <w:br/>
-        <w:br/>
-        <w:t>总体来说，这个文件的功能是封装了一个简单的命令行工具，用于启动一个 Streamlit Web 应用，方便用户在命令行中运行指定的 Python 脚本。</w:t>
+        <w:t>这个文件定义了一个名为 `AIGym` 的类，主要用于在实时视频流中基于人体姿态来管理健身动作的计数。类的构造函数初始化了一些默认值，包括图像参数、关键点信息、计数和角度等。</w:t>
+        <w:br/>
+        <w:br/>
+        <w:t>在 `__init__` 方法中，首先定义了一些实例变量，例如 `im0` 用于存储当前帧图像，`tf` 用于线条的厚度，`keypoints` 用于存储关键点数据，`poseup_angle` 和 `posedown_angle` 用于设定姿态的上下角度阈值，`count` 和 `stage` 用于存储每个关键点的计数和当前阶段。`pose_type` 变量用于指定当前的健身动作类型（如俯卧撑、引体向上或腹部锻炼），而 `view_img` 则用于控制是否显示图像。</w:t>
+        <w:br/>
+        <w:br/>
+        <w:t>`set_args` 方法用于配置 `AIGym` 的一些参数，包括需要检查的关键点、线条厚度、是否显示图像以及上下角度阈值等。这个方法允许用户根据不同的健身动作进行自定义设置。</w:t>
+        <w:br/>
+        <w:br/>
+        <w:t>`start_counting` 方法是主要的计数逻辑，接受当前帧图像、姿态估计结果和帧计数作为参数。该方法首先检查帧计数，如果是第一帧，则初始化计数、角度和阶段的列表。接着，它从结果中提取关键点数据，并使用 `Annotator` 类来处理图像标注。</w:t>
+        <w:br/>
+        <w:br/>
+        <w:t>在处理每个关键点时，程序根据不同的健身动作类型（俯卧撑、引体向上或腹部锻炼）计算角度，并判断当前的动作阶段（如“上”或“下”）。根据角度的变化，更新计数和阶段，并在图像上绘制相应的标注，包括角度、计数和阶段信息。</w:t>
+        <w:br/>
+        <w:br/>
+        <w:t>最后，如果环境支持图像显示且设置为显示图像，程序会使用 OpenCV 显示当前处理的图像，并在按下“q”键时退出显示。</w:t>
+        <w:br/>
+        <w:br/>
+        <w:t>总的来说，这个类提供了一种基于视频流实时监测和计数健身动作的方式，结合了姿态估计和图像处理技术。</w:t>
       </w:r>
     </w:p>
     <w:p>
@@ -629,201 +808,95 @@
           <w:color w:val="000000"/>
           <w:sz w:val="24"/>
         </w:rPr>
-        <w:t>```以下是经过简化和注释的核心代码部分，主要包括 `Bboxes` 和 `Instances` 类的实现。这些类用于处理边界框（bounding boxes）及其相关操作。</w:t>
-        <w:br/>
-        <w:br/>
-        <w:t>```python</w:t>
-        <w:br/>
-        <w:t>import numpy as np</w:t>
-        <w:br/>
-        <w:br/>
-        <w:t>class Bboxes:</w:t>
+        <w:t>``````python</w:t>
+        <w:br/>
+        <w:t>import sys</w:t>
+        <w:br/>
+        <w:t>import subprocess</w:t>
+        <w:br/>
+        <w:br/>
+        <w:t>def run_script(script_path):</w:t>
         <w:br/>
         <w:t xml:space="preserve">    """</w:t>
         <w:br/>
-        <w:t xml:space="preserve">    处理边界框的类，支持多种格式（'xyxy', 'xywh', 'ltwh'）。</w:t>
+        <w:t xml:space="preserve">    使用当前 Python 环境运行指定的脚本。</w:t>
+        <w:br/>
+        <w:br/>
+        <w:t xml:space="preserve">    Args:</w:t>
+        <w:br/>
+        <w:t xml:space="preserve">        script_path (str): 要运行的脚本路径</w:t>
+        <w:br/>
+        <w:br/>
+        <w:t xml:space="preserve">    Returns:</w:t>
+        <w:br/>
+        <w:t xml:space="preserve">        None</w:t>
         <w:br/>
         <w:t xml:space="preserve">    """</w:t>
         <w:br/>
-        <w:br/>
-        <w:t xml:space="preserve">    def __init__(self, bboxes, format='xyxy') -&gt; None:</w:t>
-        <w:br/>
-        <w:t xml:space="preserve">        """初始化 Bboxes 类，接受边界框数据和格式。"""</w:t>
-        <w:br/>
-        <w:t xml:space="preserve">        # 确保格式有效</w:t>
-        <w:br/>
-        <w:t xml:space="preserve">        assert format in ['xyxy', 'xywh', 'ltwh'], f'无效的边界框格式: {format}'</w:t>
-        <w:br/>
-        <w:t xml:space="preserve">        # 将一维数组转换为二维数组</w:t>
-        <w:br/>
-        <w:t xml:space="preserve">        bboxes = bboxes[None, :] if bboxes.ndim == 1 else bboxes</w:t>
-        <w:br/>
-        <w:t xml:space="preserve">        assert bboxes.ndim == 2 and bboxes.shape[1] == 4, "边界框必须是二维数组，且每个框包含4个值"</w:t>
-        <w:br/>
-        <w:t xml:space="preserve">        self.bboxes = bboxes  # 存储边界框</w:t>
-        <w:br/>
-        <w:t xml:space="preserve">        self.format = format  # 存储格式</w:t>
-        <w:br/>
-        <w:br/>
-        <w:t xml:space="preserve">    def convert(self, format):</w:t>
-        <w:br/>
-        <w:t xml:space="preserve">        """将边界框格式转换为指定格式。"""</w:t>
-        <w:br/>
-        <w:t xml:space="preserve">        assert format in ['xyxy', 'xywh', 'ltwh'], f'无效的边界框格式: {format}'</w:t>
-        <w:br/>
-        <w:t xml:space="preserve">        if self.format == format:</w:t>
-        <w:br/>
-        <w:t xml:space="preserve">            return  # 如果格式相同，不需要转换</w:t>
-        <w:br/>
-        <w:t xml:space="preserve">        # 根据当前格式和目标格式选择转换函数</w:t>
-        <w:br/>
-        <w:t xml:space="preserve">        if self.format == 'xyxy':</w:t>
-        <w:br/>
-        <w:t xml:space="preserve">            func = xyxy2xywh if format == 'xywh' else xyxy2ltwh</w:t>
-        <w:br/>
-        <w:t xml:space="preserve">        elif self.format == 'xywh':</w:t>
-        <w:br/>
-        <w:t xml:space="preserve">            func = xywh2xyxy if format == 'xyxy' else xywh2ltwh</w:t>
-        <w:br/>
-        <w:t xml:space="preserve">        else:</w:t>
-        <w:br/>
-        <w:t xml:space="preserve">            func = ltwh2xyxy if format == 'xyxy' else ltwh2xywh</w:t>
-        <w:br/>
-        <w:t xml:space="preserve">        self.bboxes = func(self.bboxes)  # 执行转换</w:t>
-        <w:br/>
-        <w:t xml:space="preserve">        self.format = format  # 更新格式</w:t>
-        <w:br/>
-        <w:br/>
-        <w:t xml:space="preserve">    def areas(self):</w:t>
-        <w:br/>
-        <w:t xml:space="preserve">        """计算并返回每个边界框的面积。"""</w:t>
-        <w:br/>
-        <w:t xml:space="preserve">        self.convert('xyxy')  # 转换为 'xyxy' 格式以计算面积</w:t>
-        <w:br/>
-        <w:t xml:space="preserve">        return (self.bboxes[:, 2] - self.bboxes[:, 0]) * (self.bboxes[:, 3] - self.bboxes[:, 1])  # 计算面积</w:t>
-        <w:br/>
-        <w:br/>
-        <w:t xml:space="preserve">    def __len__(self):</w:t>
-        <w:br/>
-        <w:t xml:space="preserve">        """返回边界框的数量。"""</w:t>
-        <w:br/>
-        <w:t xml:space="preserve">        return len(self.bboxes)</w:t>
-        <w:br/>
-        <w:br/>
-        <w:t>class Instances:</w:t>
-        <w:br/>
-        <w:t xml:space="preserve">    """</w:t>
-        <w:br/>
-        <w:t xml:space="preserve">    存储图像中检测到的对象的边界框、分段和关键点的容器。</w:t>
-        <w:br/>
-        <w:t xml:space="preserve">    """</w:t>
-        <w:br/>
-        <w:br/>
-        <w:t xml:space="preserve">    def __init__(self, bboxes, segments=None, keypoints=None, bbox_format='xywh', normalized=True) -&gt; None:</w:t>
-        <w:br/>
-        <w:t xml:space="preserve">        """初始化 Instances 类，接受边界框、分段和关键点数据。"""</w:t>
-        <w:br/>
-        <w:t xml:space="preserve">        self._bboxes = Bboxes(bboxes=bboxes, format=bbox_format)  # 创建 Bboxes 对象</w:t>
-        <w:br/>
-        <w:t xml:space="preserve">        self.keypoints = keypoints  # 存储关键点</w:t>
-        <w:br/>
-        <w:t xml:space="preserve">        self.normalized = normalized  # 标记是否归一化</w:t>
-        <w:br/>
-        <w:br/>
-        <w:t xml:space="preserve">        # 处理分段数据</w:t>
-        <w:br/>
-        <w:t xml:space="preserve">        if segments is None:</w:t>
-        <w:br/>
-        <w:t xml:space="preserve">            segments = []</w:t>
-        <w:br/>
-        <w:t xml:space="preserve">        if len(segments) &gt; 0:</w:t>
-        <w:br/>
-        <w:t xml:space="preserve">            segments = resample_segments(segments)  # 重新采样分段</w:t>
-        <w:br/>
-        <w:t xml:space="preserve">            segments = np.stack(segments, axis=0)  # 转换为数组</w:t>
-        <w:br/>
-        <w:t xml:space="preserve">        else:</w:t>
-        <w:br/>
-        <w:t xml:space="preserve">            segments = np.zeros((0, 1000, 2), dtype=np.float32)  # 初始化为空数组</w:t>
-        <w:br/>
-        <w:t xml:space="preserve">        self.segments = segments  # 存储分段数据</w:t>
-        <w:br/>
-        <w:br/>
-        <w:t xml:space="preserve">    def convert_bbox(self, format):</w:t>
-        <w:br/>
-        <w:t xml:space="preserve">        """转换边界框格式。"""</w:t>
-        <w:br/>
-        <w:t xml:space="preserve">        self._bboxes.convert(format=format)</w:t>
-        <w:br/>
-        <w:br/>
-        <w:t xml:space="preserve">    @property</w:t>
-        <w:br/>
-        <w:t xml:space="preserve">    def bbox_areas(self):</w:t>
-        <w:br/>
-        <w:t xml:space="preserve">        """计算边界框的面积。"""</w:t>
-        <w:br/>
-        <w:t xml:space="preserve">        return self._bboxes.areas()</w:t>
-        <w:br/>
-        <w:br/>
-        <w:t xml:space="preserve">    def __getitem__(self, index) -&gt; 'Instances':</w:t>
-        <w:br/>
-        <w:t xml:space="preserve">        """</w:t>
-        <w:br/>
-        <w:t xml:space="preserve">        使用索引获取特定实例或实例集。</w:t>
-        <w:br/>
-        <w:t xml:space="preserve">        """</w:t>
-        <w:br/>
-        <w:t xml:space="preserve">        segments = self.segments[index] if len(self.segments) else self.segments</w:t>
-        <w:br/>
-        <w:t xml:space="preserve">        keypoints = self.keypoints[index] if self.keypoints is not None else None</w:t>
-        <w:br/>
-        <w:t xml:space="preserve">        bboxes = self.bboxes[index]</w:t>
-        <w:br/>
-        <w:t xml:space="preserve">        bbox_format = self._bboxes.format</w:t>
-        <w:br/>
-        <w:t xml:space="preserve">        return Instances(</w:t>
-        <w:br/>
-        <w:t xml:space="preserve">            bboxes=bboxes,</w:t>
-        <w:br/>
-        <w:t xml:space="preserve">            segments=segments,</w:t>
-        <w:br/>
-        <w:t xml:space="preserve">            keypoints=keypoints,</w:t>
-        <w:br/>
-        <w:t xml:space="preserve">            bbox_format=bbox_format,</w:t>
-        <w:br/>
-        <w:t xml:space="preserve">            normalized=self.normalized,</w:t>
-        <w:br/>
-        <w:t xml:space="preserve">        )</w:t>
-        <w:br/>
-        <w:br/>
-        <w:t xml:space="preserve">    def __len__(self):</w:t>
-        <w:br/>
-        <w:t xml:space="preserve">        """返回实例列表的长度。"""</w:t>
-        <w:br/>
-        <w:t xml:space="preserve">        return len(self.bboxes)</w:t>
-        <w:br/>
-        <w:br/>
-        <w:t xml:space="preserve">    @property</w:t>
-        <w:br/>
-        <w:t xml:space="preserve">    def bboxes(self):</w:t>
-        <w:br/>
-        <w:t xml:space="preserve">        """返回边界框。"""</w:t>
-        <w:br/>
-        <w:t xml:space="preserve">        return self._bboxes.bboxes</w:t>
+        <w:t xml:space="preserve">    # 获取当前 Python 解释器的路径</w:t>
+        <w:br/>
+        <w:t xml:space="preserve">    python_path = sys.executable</w:t>
+        <w:br/>
+        <w:br/>
+        <w:t xml:space="preserve">    # 构建运行命令</w:t>
+        <w:br/>
+        <w:t xml:space="preserve">    command = f'"{python_path}" -m streamlit run "{script_path}"'</w:t>
+        <w:br/>
+        <w:br/>
+        <w:t xml:space="preserve">    # 执行命令</w:t>
+        <w:br/>
+        <w:t xml:space="preserve">    result = subprocess.run(command, shell=True)</w:t>
+        <w:br/>
+        <w:t xml:space="preserve">    if result.returncode != 0:</w:t>
+        <w:br/>
+        <w:t xml:space="preserve">        print("脚本运行出错。")</w:t>
+        <w:br/>
+        <w:br/>
+        <w:br/>
+        <w:t># 实例化并运行应用</w:t>
+        <w:br/>
+        <w:t>if __name__ == "__main__":</w:t>
+        <w:br/>
+        <w:t xml:space="preserve">    # 指定您的脚本路径</w:t>
+        <w:br/>
+        <w:t xml:space="preserve">    script_path = "web.py"  # 这里直接指定脚本路径</w:t>
+        <w:br/>
+        <w:br/>
+        <w:t xml:space="preserve">    # 运行脚本</w:t>
+        <w:br/>
+        <w:t xml:space="preserve">    run_script(script_path)  # 调用函数运行指定的脚本</w:t>
         <w:br/>
         <w:t>```</w:t>
         <w:br/>
         <w:br/>
         <w:t>### 代码注释说明：</w:t>
         <w:br/>
-        <w:t>1. **Bboxes 类**：用于处理边界框，支持不同的格式（`xyxy`, `xywh`, `ltwh`）。提供了初始化、格式转换、面积计算等功能。</w:t>
-        <w:br/>
-        <w:t>2. **Instances 类**：用于存储图像中检测到的对象的边界框、分段和关键点。支持初始化、格式转换、索引访问等功能。</w:t>
-        <w:br/>
-        <w:t>3. **属性和方法**：每个类都定义了多个方法和属性，以便于操作和获取相关数据。</w:t>
-        <w:br/>
-        <w:br/>
-        <w:t>通过这些注释，代码的功能和结构变得更加清晰。```</w:t>
+        <w:br/>
+        <w:t>1. **导入模块**：</w:t>
+        <w:br/>
+        <w:t xml:space="preserve">   - `sys`：用于访问与 Python 解释器紧密相关的变量和函数。</w:t>
+        <w:br/>
+        <w:t xml:space="preserve">   - `subprocess`：用于创建新进程、连接到它们的输入/输出/错误管道，并获取它们的返回码。</w:t>
+        <w:br/>
+        <w:br/>
+        <w:t>2. **定义 `run_script` 函数**：</w:t>
+        <w:br/>
+        <w:t xml:space="preserve">   - 该函数接收一个参数 `script_path`，表示要运行的 Python 脚本的路径。</w:t>
+        <w:br/>
+        <w:t xml:space="preserve">   - 使用 `sys.executable` 获取当前 Python 解释器的路径，以确保使用相同的环境运行脚本。</w:t>
+        <w:br/>
+        <w:t xml:space="preserve">   - 构建命令字符串，使用 `streamlit` 模块运行指定的脚本。</w:t>
+        <w:br/>
+        <w:t xml:space="preserve">   - 使用 `subprocess.run` 执行构建的命令，并检查返回码以判断脚本是否成功运行。</w:t>
+        <w:br/>
+        <w:br/>
+        <w:t>3. **主程序块**：</w:t>
+        <w:br/>
+        <w:t xml:space="preserve">   - 使用 `if __name__ == "__main__":` 确保该代码块仅在脚本作为主程序运行时执行。</w:t>
+        <w:br/>
+        <w:t xml:space="preserve">   - 指定要运行的脚本路径（这里为 `"web.py"`）。</w:t>
+        <w:br/>
+        <w:t xml:space="preserve">   - 调用 `run_script` 函数，传入脚本路径以执行该脚本。```</w:t>
       </w:r>
     </w:p>
     <w:p>
@@ -837,278 +910,19 @@
           <w:color w:val="000000"/>
           <w:sz w:val="24"/>
         </w:rPr>
-        <w:t>这个程序文件是一个用于处理边界框（bounding boxes）的工具类，主要用于计算机视觉任务中的目标检测。它定义了两个主要的类：`Bboxes`和`Instances`，分别用于处理边界框和包含边界框、分割和关键点的实例。</w:t>
-        <w:br/>
-        <w:br/>
-        <w:t>首先，`Bboxes`类用于管理和转换边界框数据。它支持三种边界框格式：`xyxy`（左上角和右下角坐标）、`xywh`（中心坐标和宽高）以及`ltwh`（左上角坐标和宽高）。在初始化时，`Bboxes`类会检查输入的格式是否有效，并确保输入的边界框数据是一个二维的NumPy数组。类中包含多个方法，例如`convert`用于在不同格式之间转换边界框，`areas`用于计算边界框的面积，`mul`和`add`用于对边界框进行缩放和偏移操作。此外，`Bboxes`类还支持索引操作，可以通过索引获取特定的边界框。</w:t>
-        <w:br/>
-        <w:br/>
-        <w:t>接下来，`Instances`类是一个更复杂的容器，除了包含边界框外，还可以存储分割和关键点信息。它在初始化时会创建一个`Bboxes`对象来处理边界框，并对分割和关键点进行处理。`Instances`类提供了多种方法，例如`convert_bbox`用于转换边界框格式，`scale`和`normalize`用于缩放和归一化边界框、分割和关键点的坐标，`clip`用于将边界框和分割限制在图像边界内。此外，`Instances`类还支持通过索引获取特定实例，并提供了翻转和去除零面积框的功能。</w:t>
-        <w:br/>
-        <w:br/>
-        <w:t>总的来说，这个文件提供了一套完整的工具，用于处理和操作边界框、分割和关键点数据，适用于目标检测等计算机视觉任务。通过这些类，用户可以方便地进行边界框的格式转换、坐标缩放、数据拼接等操作，极大地简化了相关的编程工作。</w:t>
-      </w:r>
-    </w:p>
-    <w:p>
-      <w:pPr>
-        <w:spacing w:line="240" w:lineRule="auto"/>
-        <w:jc w:val="left"/>
-      </w:pPr>
-      <w:r>
-        <w:rPr>
-          <w:rFonts w:ascii="Times New Roman" w:hAnsi="Times New Roman" w:eastAsia="宋体"/>
-          <w:color w:val="000000"/>
-          <w:sz w:val="24"/>
-        </w:rPr>
-        <w:t>```以下是经过简化并注释的核心代码部分：</w:t>
-        <w:br/>
-        <w:br/>
-        <w:t>```python</w:t>
-        <w:br/>
-        <w:t>import signal</w:t>
-        <w:br/>
-        <w:t>import sys</w:t>
-        <w:br/>
-        <w:t>from time import sleep</w:t>
-        <w:br/>
-        <w:t>import requests</w:t>
-        <w:br/>
-        <w:t>from ultralytics.hub.utils import HUB_API_ROOT, HUB_WEB_ROOT, smart_request</w:t>
-        <w:br/>
-        <w:t>from ultralytics.utils import LOGGER, checks</w:t>
-        <w:br/>
-        <w:t>from ultralytics.utils.errors import HUBModelError</w:t>
-        <w:br/>
-        <w:br/>
-        <w:t>AGENT_NAME = 'python-agent'  # 代理名称</w:t>
-        <w:br/>
-        <w:br/>
-        <w:t>class HUBTrainingSession:</w:t>
-        <w:br/>
-        <w:t xml:space="preserve">    """</w:t>
-        <w:br/>
-        <w:t xml:space="preserve">    HUB训练会话类，用于管理Ultralytics HUB YOLO模型的训练过程。</w:t>
-        <w:br/>
-        <w:t xml:space="preserve">    """</w:t>
-        <w:br/>
-        <w:br/>
-        <w:t xml:space="preserve">    def __init__(self, url):</w:t>
-        <w:br/>
-        <w:t xml:space="preserve">        """</w:t>
-        <w:br/>
-        <w:t xml:space="preserve">        初始化HUBTrainingSession，设置模型标识符。</w:t>
-        <w:br/>
-        <w:br/>
-        <w:t xml:space="preserve">        Args:</w:t>
-        <w:br/>
-        <w:t xml:space="preserve">            url (str): 模型标识符，可以是URL字符串或特定格式的模型键。</w:t>
-        <w:br/>
-        <w:t xml:space="preserve">        """</w:t>
-        <w:br/>
-        <w:t xml:space="preserve">        # 解析输入的模型URL</w:t>
-        <w:br/>
-        <w:t xml:space="preserve">        if url.startswith(f'{HUB_WEB_ROOT}/models/'):</w:t>
-        <w:br/>
-        <w:t xml:space="preserve">            url = url.split(f'{HUB_WEB_ROOT}/models/')[-1]</w:t>
-        <w:br/>
-        <w:t xml:space="preserve">        if [len(x) for x in url.split('_')] == [42, 20]:</w:t>
-        <w:br/>
-        <w:t xml:space="preserve">            key, model_id = url.split('_')</w:t>
-        <w:br/>
-        <w:t xml:space="preserve">        elif len(url) == 20:</w:t>
-        <w:br/>
-        <w:t xml:space="preserve">            key, model_id = '', url</w:t>
-        <w:br/>
-        <w:t xml:space="preserve">        else:</w:t>
-        <w:br/>
-        <w:t xml:space="preserve">            raise HUBModelError(f"模型='{url}'未找到，请检查格式是否正确。")</w:t>
-        <w:br/>
-        <w:br/>
-        <w:t xml:space="preserve">        # 进行身份验证</w:t>
-        <w:br/>
-        <w:t xml:space="preserve">        self.agent_id = None  # 标识与服务器通信的实例</w:t>
-        <w:br/>
-        <w:t xml:space="preserve">        self.model_id = model_id</w:t>
-        <w:br/>
-        <w:t xml:space="preserve">        self.model_url = f'{HUB_WEB_ROOT}/models/{model_id}'</w:t>
-        <w:br/>
-        <w:t xml:space="preserve">        self.api_url = f'{HUB_API_ROOT}/v1/models/{model_id}'</w:t>
-        <w:br/>
-        <w:t xml:space="preserve">        self.auth_header = {'Authorization': f'Bearer {key}'}  # 认证头</w:t>
-        <w:br/>
-        <w:t xml:space="preserve">        self.alive = True  # 心跳状态</w:t>
-        <w:br/>
-        <w:t xml:space="preserve">        self._start_heartbeat()  # 启动心跳</w:t>
-        <w:br/>
-        <w:t xml:space="preserve">        self._register_signal_handlers()  # 注册信号处理器</w:t>
-        <w:br/>
-        <w:t xml:space="preserve">        LOGGER.info(f'查看模型: {self.model_url} 🚀')</w:t>
-        <w:br/>
-        <w:br/>
-        <w:t xml:space="preserve">    def _register_signal_handlers(self):</w:t>
-        <w:br/>
-        <w:t xml:space="preserve">        """注册信号处理器以优雅地处理终止信号。"""</w:t>
-        <w:br/>
-        <w:t xml:space="preserve">        signal.signal(signal.SIGTERM, self._handle_signal)</w:t>
-        <w:br/>
-        <w:t xml:space="preserve">        signal.signal(signal.SIGINT, self._handle_signal)</w:t>
-        <w:br/>
-        <w:br/>
-        <w:t xml:space="preserve">    def _handle_signal(self, signum, frame):</w:t>
-        <w:br/>
-        <w:t xml:space="preserve">        """处理终止信号，停止心跳并退出程序。"""</w:t>
-        <w:br/>
-        <w:t xml:space="preserve">        if self.alive:</w:t>
-        <w:br/>
-        <w:t xml:space="preserve">            LOGGER.info('收到终止信号！❌')</w:t>
-        <w:br/>
-        <w:t xml:space="preserve">            self._stop_heartbeat()</w:t>
-        <w:br/>
-        <w:t xml:space="preserve">            sys.exit(signum)</w:t>
-        <w:br/>
-        <w:br/>
-        <w:t xml:space="preserve">    def _stop_heartbeat(self):</w:t>
-        <w:br/>
-        <w:t xml:space="preserve">        """终止心跳循环。"""</w:t>
-        <w:br/>
-        <w:t xml:space="preserve">        self.alive = False</w:t>
-        <w:br/>
-        <w:br/>
-        <w:t xml:space="preserve">    def upload_metrics(self):</w:t>
-        <w:br/>
-        <w:t xml:space="preserve">        """上传模型指标到Ultralytics HUB。"""</w:t>
-        <w:br/>
-        <w:t xml:space="preserve">        payload = {'metrics': {}, 'type': 'metrics'}  # 这里的metrics_queue被简化为一个空字典</w:t>
-        <w:br/>
-        <w:t xml:space="preserve">        smart_request('post', self.api_url, json=payload, headers=self.auth_header)</w:t>
-        <w:br/>
-        <w:br/>
-        <w:t xml:space="preserve">    def _get_model(self):</w:t>
-        <w:br/>
-        <w:t xml:space="preserve">        """从Ultralytics HUB获取模型数据。"""</w:t>
-        <w:br/>
-        <w:t xml:space="preserve">        api_url = f'{HUB_API_ROOT}/v1/models/{self.model_id}'</w:t>
-        <w:br/>
-        <w:t xml:space="preserve">        response = smart_request('get', api_url, headers=self.auth_header)</w:t>
-        <w:br/>
-        <w:t xml:space="preserve">        data = response.json().get('data', None)</w:t>
-        <w:br/>
-        <w:t xml:space="preserve">        return data  # 返回模型数据</w:t>
-        <w:br/>
-        <w:br/>
-        <w:t xml:space="preserve">    def upload_model(self, epoch, weights, is_best=False, final=False):</w:t>
-        <w:br/>
-        <w:t xml:space="preserve">        """</w:t>
-        <w:br/>
-        <w:t xml:space="preserve">        上传模型检查点到Ultralytics HUB。</w:t>
-        <w:br/>
-        <w:br/>
-        <w:t xml:space="preserve">        Args:</w:t>
-        <w:br/>
-        <w:t xml:space="preserve">            epoch (int): 当前训练的epoch。</w:t>
-        <w:br/>
-        <w:t xml:space="preserve">            weights (str): 模型权重文件的路径。</w:t>
-        <w:br/>
-        <w:t xml:space="preserve">            is_best (bool): 当前模型是否是最好的模型。</w:t>
-        <w:br/>
-        <w:t xml:space="preserve">            final (bool): 当前模型是否是最终模型。</w:t>
-        <w:br/>
-        <w:t xml:space="preserve">        """</w:t>
-        <w:br/>
-        <w:t xml:space="preserve">        if Path(weights).is_file():</w:t>
-        <w:br/>
-        <w:t xml:space="preserve">            with open(weights, 'rb') as f:</w:t>
-        <w:br/>
-        <w:t xml:space="preserve">                file = f.read()</w:t>
-        <w:br/>
-        <w:t xml:space="preserve">        else:</w:t>
-        <w:br/>
-        <w:t xml:space="preserve">            LOGGER.warning(f'模型上传问题，缺少模型 {weights}.')</w:t>
-        <w:br/>
-        <w:t xml:space="preserve">            file = None</w:t>
-        <w:br/>
-        <w:br/>
-        <w:t xml:space="preserve">        url = f'{self.api_url}/upload'</w:t>
-        <w:br/>
-        <w:t xml:space="preserve">        data = {'epoch': epoch}</w:t>
-        <w:br/>
-        <w:t xml:space="preserve">        if final:</w:t>
-        <w:br/>
-        <w:t xml:space="preserve">            data.update({'type': 'final'})</w:t>
-        <w:br/>
-        <w:t xml:space="preserve">            smart_request('post', url, data=data, files={'final_model.pt': file}, headers=self.auth_header)</w:t>
-        <w:br/>
-        <w:t xml:space="preserve">        else:</w:t>
-        <w:br/>
-        <w:t xml:space="preserve">            data.update({'type': 'epoch', 'isBest': is_best})</w:t>
-        <w:br/>
-        <w:t xml:space="preserve">            smart_request('post', url, data=data, files={'last_model.pt': file}, headers=self.auth_header)</w:t>
-        <w:br/>
-        <w:br/>
-        <w:t xml:space="preserve">    def _start_heartbeat(self):</w:t>
-        <w:br/>
-        <w:t xml:space="preserve">        """开始心跳循环，定期报告代理状态到Ultralytics HUB。"""</w:t>
-        <w:br/>
-        <w:t xml:space="preserve">        while self.alive:</w:t>
-        <w:br/>
-        <w:t xml:space="preserve">            smart_request('post', f'{HUB_API_ROOT}/v1/agent/heartbeat/models/{self.model_id}',</w:t>
-        <w:br/>
-        <w:t xml:space="preserve">                          json={'agent': AGENT_NAME, 'agentId': self.agent_id},</w:t>
-        <w:br/>
-        <w:t xml:space="preserve">                          headers=self.auth_header)</w:t>
-        <w:br/>
-        <w:t xml:space="preserve">            sleep(300)  # 每300秒发送一次心跳</w:t>
-        <w:br/>
-        <w:t>```</w:t>
-        <w:br/>
-        <w:br/>
-        <w:t>### 代码注释说明：</w:t>
-        <w:br/>
-        <w:t>1. **HUBTrainingSession类**：该类用于管理与Ultralytics HUB的训练会话，包括模型的初始化、心跳监测和指标上传等功能。</w:t>
-        <w:br/>
-        <w:t>2. **初始化方法**：在初始化时解析模型的URL，进行身份验证，并启动心跳监测。</w:t>
-        <w:br/>
-        <w:t>3. **信号处理**：注册信号处理器以优雅地处理程序终止信号，确保在收到信号时停止心跳并退出程序。</w:t>
-        <w:br/>
-        <w:t>4. **上传指标**：提供上传模型训练指标的功能。</w:t>
-        <w:br/>
-        <w:t>5. **获取模型**：从Ultralytics HUB获取模型数据。</w:t>
-        <w:br/>
-        <w:t>6. **上传模型**：上传模型检查点到Ultralytics HUB，支持上传当前模型和最终模型。</w:t>
-        <w:br/>
-        <w:t>7. **心跳监测**：定期向Ultralytics HUB发送心跳请求，以报告代理的状态。```</w:t>
-      </w:r>
-    </w:p>
-    <w:p>
-      <w:pPr>
-        <w:spacing w:line="240" w:lineRule="auto"/>
-        <w:jc w:val="left"/>
-      </w:pPr>
-      <w:r>
-        <w:rPr>
-          <w:rFonts w:ascii="Times New Roman" w:hAnsi="Times New Roman" w:eastAsia="宋体"/>
-          <w:color w:val="000000"/>
-          <w:sz w:val="24"/>
-        </w:rPr>
-        <w:t>这个程序文件是Ultralytics YOLO模型的一个训练会话管理类，名为`HUBTrainingSession`，主要用于处理与Ultralytics HUB的交互，包括模型的初始化、心跳监测和检查点上传等功能。</w:t>
-        <w:br/>
-        <w:br/>
-        <w:t>在类的初始化方法中，首先会解析传入的模型标识符`url`，如果`url`是以Ultralytics HUB的模型网址开头的，则提取出模型的关键部分。接着，使用`Auth`类进行身份验证，设置一些基本属性，如`agent_id`、`model_id`、`model_url`和`api_url`等。此外，还定义了一些速率限制和定时器，以控制API调用的频率。模型数据通过调用`_get_model`方法从HUB获取，并启动心跳监测以保持与服务器的连接。</w:t>
-        <w:br/>
-        <w:br/>
-        <w:t>类中有一个信号处理方法`_register_signal_handlers`，用于注册终止信号的处理函数，以便在接收到终止信号时能够优雅地关闭心跳监测。`_handle_signal`方法在接收到信号时会停止心跳并退出程序。</w:t>
-        <w:br/>
-        <w:br/>
-        <w:t>`upload_metrics`方法用于将模型的指标上传到Ultralytics HUB。`_get_model`方法则负责从HUB获取模型数据，并根据模型的状态（如新模型、正在训练的模型等）设置训练参数。</w:t>
-        <w:br/>
-        <w:br/>
-        <w:t>`upload_model`方法用于将模型的检查点上传到HUB，支持上传当前训练的权重文件，并根据是否是最佳模型或最终模型来调整上传的数据。</w:t>
-        <w:br/>
-        <w:br/>
-        <w:t>最后，`_start_heartbeat`方法是一个线程函数，用于定期向HUB发送心跳请求，报告代理的状态。这是通过循环实现的，确保在会话存活期间持续发送心跳信号。</w:t>
-        <w:br/>
-        <w:br/>
-        <w:t>整体来看，这个文件的主要功能是管理YOLO模型的训练过程，确保与Ultralytics HUB的顺畅通信，并处理模型的上传和状态监测。</w:t>
+        <w:t>这个程序文件的主要功能是通过当前的 Python 环境来运行一个指定的脚本，具体是使用 Streamlit 框架来启动一个 Web 应用。程序首先导入了必要的模块，包括 `sys`、`os` 和 `subprocess`，以及一个自定义的路径处理模块 `abs_path`。</w:t>
+        <w:br/>
+        <w:br/>
+        <w:t>在 `run_script` 函数中，首先获取当前 Python 解释器的路径，这样可以确保在正确的环境中运行脚本。接着，构建一个命令字符串，该命令使用当前的 Python 解释器和 Streamlit 模块来运行指定的脚本。命令的格式是 `python -m streamlit run "script_path"`，其中 `script_path` 是传入的参数。</w:t>
+        <w:br/>
+        <w:br/>
+        <w:t>使用 `subprocess.run` 方法执行构建好的命令，并通过 `shell=True` 参数在 shell 中运行它。执行后，程序会检查返回的状态码，如果返回码不为零，表示脚本运行过程中出现了错误，程序会打印出相应的错误信息。</w:t>
+        <w:br/>
+        <w:br/>
+        <w:t>在文件的最后部分，使用 `if __name__ == "__main__":` 语句来确保只有在直接运行该文件时才会执行后面的代码。在这里，指定了要运行的脚本路径为 `web.py`，并调用 `run_script` 函数来启动这个脚本。</w:t>
+        <w:br/>
+        <w:br/>
+        <w:t>总的来说，这个程序的目的是为了方便地启动一个 Streamlit Web 应用，通过简单的封装使得用户可以直接运行指定的 Python 脚本。</w:t>
       </w:r>
     </w:p>
     <w:p>
@@ -1127,205 +941,91 @@
         <w:br/>
         <w:t>```python</w:t>
         <w:br/>
-        <w:t># 导入必要的库</w:t>
-        <w:br/>
-        <w:t>from ultralytics.utils import LOGGER, SETTINGS, TESTS_RUNNING</w:t>
-        <w:br/>
-        <w:br/>
-        <w:t># 尝试导入 ClearML 库并进行一些基本的验证</w:t>
-        <w:br/>
-        <w:t>try:</w:t>
-        <w:br/>
-        <w:t xml:space="preserve">    assert not TESTS_RUNNING  # 确保不是在测试环境中</w:t>
-        <w:br/>
-        <w:t xml:space="preserve">    assert SETTINGS['clearml'] is True  # 确保 ClearML 集成已启用</w:t>
-        <w:br/>
-        <w:t xml:space="preserve">    import clearml</w:t>
-        <w:br/>
-        <w:t xml:space="preserve">    from clearml import Task</w:t>
-        <w:br/>
-        <w:t xml:space="preserve">    from clearml.binding.frameworks.pytorch_bind import PatchPyTorchModelIO</w:t>
-        <w:br/>
-        <w:t xml:space="preserve">    from clearml.binding.matplotlib_bind import PatchedMatplotlib</w:t>
-        <w:br/>
-        <w:br/>
-        <w:t xml:space="preserve">    assert hasattr(clearml, '__version__')  # 确保 ClearML 是一个有效的包</w:t>
-        <w:br/>
-        <w:br/>
-        <w:t>except (ImportError, AssertionError):</w:t>
-        <w:br/>
-        <w:t xml:space="preserve">    clearml = None  # 如果导入失败，设置 clearml 为 None</w:t>
-        <w:br/>
-        <w:br/>
-        <w:br/>
-        <w:t>def _log_debug_samples(files, title='Debug Samples') -&gt; None:</w:t>
+        <w:t>import torch</w:t>
+        <w:br/>
+        <w:t>from ultralytics.engine.predictor import BasePredictor</w:t>
+        <w:br/>
+        <w:t>from ultralytics.engine.results import Results</w:t>
+        <w:br/>
+        <w:t>from ultralytics.utils import DEFAULT_CFG, ops</w:t>
+        <w:br/>
+        <w:br/>
+        <w:t>class ClassificationPredictor(BasePredictor):</w:t>
         <w:br/>
         <w:t xml:space="preserve">    """</w:t>
         <w:br/>
-        <w:t xml:space="preserve">    在 ClearML 任务中记录调试样本（图像）。</w:t>
-        <w:br/>
-        <w:br/>
-        <w:t xml:space="preserve">    参数:</w:t>
-        <w:br/>
-        <w:t xml:space="preserve">        files (list): 文件路径列表，使用 PosixPath 格式。</w:t>
-        <w:br/>
-        <w:t xml:space="preserve">        title (str): 用于分组相同值图像的标题。</w:t>
+        <w:t xml:space="preserve">    该类扩展了 BasePredictor 类，用于基于分类模型进行预测。</w:t>
         <w:br/>
         <w:t xml:space="preserve">    """</w:t>
         <w:br/>
-        <w:t xml:space="preserve">    import re</w:t>
-        <w:br/>
-        <w:br/>
-        <w:t xml:space="preserve">    task = Task.current_task()  # 获取当前任务</w:t>
-        <w:br/>
-        <w:t xml:space="preserve">    if task:</w:t>
-        <w:br/>
-        <w:t xml:space="preserve">        for f in files:</w:t>
-        <w:br/>
-        <w:t xml:space="preserve">            if f.exists():  # 检查文件是否存在</w:t>
-        <w:br/>
-        <w:t xml:space="preserve">                it = re.search(r'_batch(\d+)', f.name)  # 提取批次号</w:t>
-        <w:br/>
-        <w:t xml:space="preserve">                iteration = int(it.groups()[0]) if it else 0  # 获取迭代次数</w:t>
-        <w:br/>
-        <w:t xml:space="preserve">                task.get_logger().report_image(title=title,</w:t>
-        <w:br/>
-        <w:t xml:space="preserve">                                               series=f.name.replace(it.group(), ''),</w:t>
-        <w:br/>
-        <w:t xml:space="preserve">                                               local_path=str(f),</w:t>
-        <w:br/>
-        <w:t xml:space="preserve">                                               iteration=iteration)  # 记录图像</w:t>
-        <w:br/>
-        <w:br/>
-        <w:br/>
-        <w:t>def on_pretrain_routine_start(trainer):</w:t>
-        <w:br/>
-        <w:t xml:space="preserve">    """在预训练例程开始时运行；初始化并连接/记录任务到 ClearML。"""</w:t>
-        <w:br/>
-        <w:t xml:space="preserve">    try:</w:t>
-        <w:br/>
-        <w:t xml:space="preserve">        task = Task.current_task()  # 获取当前任务</w:t>
-        <w:br/>
-        <w:t xml:space="preserve">        if task:</w:t>
-        <w:br/>
-        <w:t xml:space="preserve">            # 禁用自动的 PyTorch 和 Matplotlib 绑定</w:t>
-        <w:br/>
-        <w:t xml:space="preserve">            PatchPyTorchModelIO.update_current_task(None)</w:t>
-        <w:br/>
-        <w:t xml:space="preserve">            PatchedMatplotlib.update_current_task(None)</w:t>
-        <w:br/>
-        <w:t xml:space="preserve">        else:</w:t>
-        <w:br/>
-        <w:t xml:space="preserve">            # 初始化一个新的 ClearML 任务</w:t>
-        <w:br/>
-        <w:t xml:space="preserve">            task = Task.init(project_name=trainer.args.project or 'YOLOv8',</w:t>
-        <w:br/>
-        <w:t xml:space="preserve">                             task_name=trainer.args.name,</w:t>
-        <w:br/>
-        <w:t xml:space="preserve">                             tags=['YOLOv8'],</w:t>
-        <w:br/>
-        <w:t xml:space="preserve">                             output_uri=True,</w:t>
-        <w:br/>
-        <w:t xml:space="preserve">                             reuse_last_task_id=False,</w:t>
-        <w:br/>
-        <w:t xml:space="preserve">                             auto_connect_frameworks={</w:t>
-        <w:br/>
-        <w:t xml:space="preserve">                                 'pytorch': False,</w:t>
-        <w:br/>
-        <w:t xml:space="preserve">                                 'matplotlib': False})</w:t>
-        <w:br/>
-        <w:t xml:space="preserve">            LOGGER.warning('ClearML Initialized a new task. If you want to run remotely, '</w:t>
-        <w:br/>
-        <w:t xml:space="preserve">                           'please add clearml-init and connect your arguments before initializing YOLO.')</w:t>
-        <w:br/>
-        <w:t xml:space="preserve">        task.connect(vars(trainer.args), name='General')  # 连接训练参数</w:t>
-        <w:br/>
-        <w:t xml:space="preserve">    except Exception as e:</w:t>
-        <w:br/>
-        <w:t xml:space="preserve">        LOGGER.warning(f'WARNING ⚠️ ClearML installed but not initialized correctly, not logging this run. {e}')</w:t>
-        <w:br/>
-        <w:br/>
-        <w:br/>
-        <w:t>def on_train_epoch_end(trainer):</w:t>
-        <w:br/>
-        <w:t xml:space="preserve">    """在 YOLO 训练的每个 epoch 结束时记录调试样本并报告当前训练进度。"""</w:t>
-        <w:br/>
-        <w:t xml:space="preserve">    task = Task.current_task()  # 获取当前任务</w:t>
-        <w:br/>
-        <w:t xml:space="preserve">    if task:</w:t>
-        <w:br/>
-        <w:t xml:space="preserve">        if trainer.epoch == 1:  # 仅在第一个 epoch 记录调试样本</w:t>
-        <w:br/>
-        <w:t xml:space="preserve">            _log_debug_samples(sorted(trainer.save_dir.glob('train_batch*.jpg')), 'Mosaic')</w:t>
-        <w:br/>
-        <w:t xml:space="preserve">        # 报告当前训练进度</w:t>
-        <w:br/>
-        <w:t xml:space="preserve">        for k, v in trainer.validator.metrics.results_dict.items():</w:t>
-        <w:br/>
-        <w:t xml:space="preserve">            task.get_logger().report_scalar('train', k, v, iteration=trainer.epoch)</w:t>
-        <w:br/>
-        <w:br/>
-        <w:br/>
-        <w:t>def on_train_end(trainer):</w:t>
-        <w:br/>
-        <w:t xml:space="preserve">    """在训练完成时记录最终模型及其名称。"""</w:t>
-        <w:br/>
-        <w:t xml:space="preserve">    task = Task.current_task()  # 获取当前任务</w:t>
-        <w:br/>
-        <w:t xml:space="preserve">    if task:</w:t>
-        <w:br/>
-        <w:t xml:space="preserve">        # 记录最终结果，混淆矩阵 + PR 图</w:t>
-        <w:br/>
-        <w:t xml:space="preserve">        files = [</w:t>
-        <w:br/>
-        <w:t xml:space="preserve">            'results.png', 'confusion_matrix.png', 'confusion_matrix_normalized.png',</w:t>
-        <w:br/>
-        <w:t xml:space="preserve">            *(f'{x}_curve.png' for x in ('F1', 'PR', 'P', 'R'))]</w:t>
-        <w:br/>
-        <w:t xml:space="preserve">        files = [(trainer.save_dir / f) for f in files if (trainer.save_dir / f).exists()]  # 过滤存在的文件</w:t>
-        <w:br/>
-        <w:t xml:space="preserve">        for f in files:</w:t>
-        <w:br/>
-        <w:t xml:space="preserve">            _log_plot(title=f.stem, plot_path=f)  # 记录图表</w:t>
-        <w:br/>
-        <w:t xml:space="preserve">        # 报告最终指标</w:t>
-        <w:br/>
-        <w:t xml:space="preserve">        for k, v in trainer.validator.metrics.results_dict.items():</w:t>
-        <w:br/>
-        <w:t xml:space="preserve">            task.get_logger().report_single_value(k, v)</w:t>
-        <w:br/>
-        <w:t xml:space="preserve">        # 记录最终模型</w:t>
-        <w:br/>
-        <w:t xml:space="preserve">        task.update_output_model(model_path=str(trainer.best), model_name=trainer.args.name, auto_delete_file=False)</w:t>
-        <w:br/>
-        <w:br/>
-        <w:br/>
-        <w:t># 定义回调函数</w:t>
-        <w:br/>
-        <w:t>callbacks = {</w:t>
-        <w:br/>
-        <w:t xml:space="preserve">    'on_pretrain_routine_start': on_pretrain_routine_start,</w:t>
-        <w:br/>
-        <w:t xml:space="preserve">    'on_train_epoch_end': on_train_epoch_end,</w:t>
-        <w:br/>
-        <w:t xml:space="preserve">    'on_train_end': on_train_end} if clearml else {}</w:t>
+        <w:br/>
+        <w:t xml:space="preserve">    def __init__(self, cfg=DEFAULT_CFG, overrides=None, _callbacks=None):</w:t>
+        <w:br/>
+        <w:t xml:space="preserve">        """初始化 ClassificationPredictor，将任务设置为 'classify'。"""</w:t>
+        <w:br/>
+        <w:t xml:space="preserve">        super().__init__(cfg, overrides, _callbacks)  # 调用父类构造函数</w:t>
+        <w:br/>
+        <w:t xml:space="preserve">        self.args.task = 'classify'  # 设置任务类型为分类</w:t>
+        <w:br/>
+        <w:br/>
+        <w:t xml:space="preserve">    def preprocess(self, img):</w:t>
+        <w:br/>
+        <w:t xml:space="preserve">        """将输入图像转换为模型兼容的数据类型。"""</w:t>
+        <w:br/>
+        <w:t xml:space="preserve">        # 如果输入不是张量，则将其转换为张量</w:t>
+        <w:br/>
+        <w:t xml:space="preserve">        if not isinstance(img, torch.Tensor):</w:t>
+        <w:br/>
+        <w:t xml:space="preserve">            img = torch.stack([self.transforms(im) for im in img], dim=0)  # 应用转换并堆叠</w:t>
+        <w:br/>
+        <w:t xml:space="preserve">        # 将图像移动到模型所在的设备上</w:t>
+        <w:br/>
+        <w:t xml:space="preserve">        img = (img if isinstance(img, torch.Tensor) else torch.from_numpy(img)).to(self.model.device)</w:t>
+        <w:br/>
+        <w:t xml:space="preserve">        # 根据模型的精度设置将图像转换为半精度或单精度浮点数</w:t>
+        <w:br/>
+        <w:t xml:space="preserve">        return img.half() if self.model.fp16 else img.float()  # uint8 转换为 fp16/32</w:t>
+        <w:br/>
+        <w:br/>
+        <w:t xml:space="preserve">    def postprocess(self, preds, img, orig_imgs):</w:t>
+        <w:br/>
+        <w:t xml:space="preserve">        """对预测结果进行后处理，返回 Results 对象。"""</w:t>
+        <w:br/>
+        <w:t xml:space="preserve">        # 如果原始图像不是列表，则将其转换为 numpy 数组</w:t>
+        <w:br/>
+        <w:t xml:space="preserve">        if not isinstance(orig_imgs, list):</w:t>
+        <w:br/>
+        <w:t xml:space="preserve">            orig_imgs = ops.convert_torch2numpy_batch(orig_imgs)</w:t>
+        <w:br/>
+        <w:br/>
+        <w:t xml:space="preserve">        results = []  # 存储结果的列表</w:t>
+        <w:br/>
+        <w:t xml:space="preserve">        for i, pred in enumerate(preds):  # 遍历每个预测结果</w:t>
+        <w:br/>
+        <w:t xml:space="preserve">            orig_img = orig_imgs[i]  # 获取对应的原始图像</w:t>
+        <w:br/>
+        <w:t xml:space="preserve">            img_path = self.batch[0][i]  # 获取图像路径</w:t>
+        <w:br/>
+        <w:t xml:space="preserve">            # 创建 Results 对象并添加到结果列表中</w:t>
+        <w:br/>
+        <w:t xml:space="preserve">            results.append(Results(orig_img, path=img_path, names=self.model.names, probs=pred))</w:t>
+        <w:br/>
+        <w:t xml:space="preserve">        return results  # 返回结果列表</w:t>
         <w:br/>
         <w:t>```</w:t>
         <w:br/>
         <w:br/>
         <w:t>### 代码注释说明：</w:t>
         <w:br/>
-        <w:t>1. **导入部分**：导入必要的库和模块，确保 ClearML 集成可用。</w:t>
-        <w:br/>
-        <w:t>2. **_log_debug_samples 函数**：用于记录调试样本（图像），在 ClearML 任务中以图像形式展示。</w:t>
-        <w:br/>
-        <w:t>3. **on_pretrain_routine_start 函数**：在预训练开始时初始化 ClearML 任务，并禁用自动绑定。</w:t>
-        <w:br/>
-        <w:t>4. **on_train_epoch_end 函数**：在每个训练 epoch 结束时记录调试样本和训练进度。</w:t>
-        <w:br/>
-        <w:t>5. **on_train_end 函数**：在训练结束时记录最终模型及其相关结果，包括混淆矩阵和其他指标。</w:t>
-        <w:br/>
-        <w:t>6. **回调函数字典**：根据是否成功导入 ClearML，定义相应的回调函数。```</w:t>
+        <w:t>1. **导入必要的库**：引入 `torch` 和其他需要的模块。</w:t>
+        <w:br/>
+        <w:t>2. **ClassificationPredictor 类**：这是一个用于分类任务的预测器类，继承自 `BasePredictor`。</w:t>
+        <w:br/>
+        <w:t>3. **初始化方法**：在初始化时设置任务类型为分类，并调用父类的初始化方法。</w:t>
+        <w:br/>
+        <w:t>4. **预处理方法**：将输入图像转换为适合模型的格式，支持将图像从 numpy 数组转换为 PyTorch 张量，并根据模型的精度设置转换数据类型。</w:t>
+        <w:br/>
+        <w:t>5. **后处理方法**：将模型的预测结果转换为 `Results` 对象，便于后续使用。这里处理了原始图像的格式转换，并将每个预测结果与其对应的原始图像和路径一起存储。```</w:t>
       </w:r>
     </w:p>
     <w:p>
@@ -1339,31 +1039,22 @@
           <w:color w:val="000000"/>
           <w:sz w:val="24"/>
         </w:rPr>
-        <w:t>这个程序文件是用于在YOLOv8训练过程中与ClearML进行集成的回调函数实现。ClearML是一个用于机器学习实验管理和可视化的工具，能够帮助用户记录和监控训练过程中的各种信息。</w:t>
-        <w:br/>
-        <w:br/>
-        <w:t>文件开头首先导入了一些必要的模块，并进行了一些基本的检查，确保ClearML的集成已启用且没有在测试模式下运行。如果导入失败或条件不满足，ClearML将被设置为`None`，后续的代码将不会执行。</w:t>
-        <w:br/>
-        <w:br/>
-        <w:t>接下来定义了一些辅助函数。`_log_debug_samples`函数用于将调试样本（如图像文件）记录到当前的ClearML任务中。它接受文件路径列表和标题作为参数，并将存在的文件记录为图像。`_log_plot`函数则用于将保存的图像文件作为图表记录到ClearML中，利用Matplotlib库读取图像并进行展示。</w:t>
-        <w:br/>
-        <w:br/>
-        <w:t>在`on_pretrain_routine_start`函数中，当预训练例程开始时，会初始化并连接当前的ClearML任务。如果当前没有任务，则会创建一个新的任务，并设置一些参数，如项目名称和任务名称。此时，自动的PyTorch和Matplotlib绑定会被禁用，以便手动记录相关信息。</w:t>
-        <w:br/>
-        <w:br/>
-        <w:t>`on_train_epoch_end`函数在每个训练周期结束时被调用。它会在第一轮训练结束时记录调试样本，并报告当前的训练进度，包括各种指标的值。</w:t>
-        <w:br/>
-        <w:br/>
-        <w:t>`on_fit_epoch_end`函数在每个训练周期结束时记录模型信息，特别是在第一个周期结束时，会记录模型的相关信息以供后续分析。</w:t>
-        <w:br/>
-        <w:br/>
-        <w:t>`on_val_end`函数在验证结束时被调用，用于记录验证结果，包括标签和预测结果。</w:t>
-        <w:br/>
-        <w:br/>
-        <w:t>最后，`on_train_end`函数在训练完成时被调用，记录最终模型及其名称，并将最终的结果（如混淆矩阵和各种曲线图）记录到ClearML中。</w:t>
-        <w:br/>
-        <w:br/>
-        <w:t>文件的最后部分定义了一个回调字典，将上述函数与特定的训练事件关联起来，以便在训练过程中自动调用这些函数进行记录和监控。如果ClearML未被正确导入或初始化，则该字典将为空，意味着不会进行任何记录。</w:t>
+        <w:t>该程序文件是一个用于YOLOv8分类模型预测的Python脚本，属于Ultralytics YOLO项目的一部分。文件中定义了一个名为`ClassificationPredictor`的类，该类继承自`BasePredictor`，用于处理图像分类任务。</w:t>
+        <w:br/>
+        <w:br/>
+        <w:t>在类的文档字符串中，说明了该类的用途和使用示例。用户可以通过传递不同的模型参数（例如`model='resnet18'`）来使用Torchvision的分类模型。示例代码展示了如何创建一个`ClassificationPredictor`实例，并调用`predict_cli`方法进行预测。</w:t>
+        <w:br/>
+        <w:br/>
+        <w:t>构造函数`__init__`初始化了`ClassificationPredictor`类，并将任务类型设置为“classify”。它调用了父类的构造函数，并传递了配置、覆盖参数和回调函数。</w:t>
+        <w:br/>
+        <w:br/>
+        <w:t>`preprocess`方法负责对输入图像进行预处理，以确保其符合模型的输入要求。首先，它检查输入是否为PyTorch张量，如果不是，则将其转换为张量。接着，图像会被移动到模型所在的设备上（如GPU），并根据模型的精度设置将数据类型转换为半精度（fp16）或单精度（fp32）。</w:t>
+        <w:br/>
+        <w:br/>
+        <w:t>`postprocess`方法用于对模型的预测结果进行后处理，返回一个`Results`对象的列表。它首先检查原始图像是否为列表，如果不是，则将其转换为NumPy数组。然后，对于每个预测结果，方法会提取原始图像和对应的图像路径，并将这些信息与预测概率一起存储在`Results`对象中，最终返回这些结果。</w:t>
+        <w:br/>
+        <w:br/>
+        <w:t>整体而言，该文件提供了一个清晰的接口，方便用户使用YOLOv8模型进行图像分类，并对输入和输出进行了必要的处理，以确保模型的有效性和准确性。</w:t>
       </w:r>
     </w:p>
     <w:p>
@@ -1377,232 +1068,277 @@
           <w:color w:val="000000"/>
           <w:sz w:val="24"/>
         </w:rPr>
-        <w:t>```以下是经过简化并添加详细中文注释的核心代码部分：</w:t>
+        <w:t>```以下是经过简化和注释的核心代码部分：</w:t>
         <w:br/>
         <w:br/>
         <w:t>```python</w:t>
         <w:br/>
-        <w:t>import torch</w:t>
-        <w:br/>
-        <w:t>import torch.nn as nn</w:t>
-        <w:br/>
-        <w:t>import torch.nn.functional as F</w:t>
-        <w:br/>
-        <w:t>from ultralytics.utils.loss import FocalLoss, VarifocalLoss</w:t>
-        <w:br/>
-        <w:t>from ultralytics.utils.metrics import bbox_iou</w:t>
-        <w:br/>
-        <w:t>from .ops import HungarianMatcher</w:t>
-        <w:br/>
-        <w:br/>
-        <w:t>class DETRLoss(nn.Module):</w:t>
-        <w:br/>
-        <w:t xml:space="preserve">    """</w:t>
-        <w:br/>
-        <w:t xml:space="preserve">    DETR (DEtection TRansformer) 损失类。该类计算并返回DETR目标检测模型的不同损失组件。</w:t>
-        <w:br/>
-        <w:t xml:space="preserve">    包括分类损失、边界框损失、GIoU损失，以及可选的辅助损失。</w:t>
-        <w:br/>
-        <w:t xml:space="preserve">    """</w:t>
-        <w:br/>
-        <w:br/>
-        <w:t xml:space="preserve">    def __init__(self, nc=80, loss_gain=None, aux_loss=True, use_fl=True, use_vfl=False):</w:t>
+        <w:t>import cv2</w:t>
+        <w:br/>
+        <w:t>from ultralytics.utils.plotting import Annotator</w:t>
+        <w:br/>
+        <w:br/>
+        <w:t>class AIGym:</w:t>
+        <w:br/>
+        <w:t xml:space="preserve">    """管理实时视频流中人们的健身动作计数的类。"""</w:t>
+        <w:br/>
+        <w:br/>
+        <w:t xml:space="preserve">    def __init__(self):</w:t>
+        <w:br/>
+        <w:t xml:space="preserve">        """初始化AIGym类的默认参数。"""</w:t>
+        <w:br/>
+        <w:t xml:space="preserve">        self.im0 = None  # 当前帧图像</w:t>
+        <w:br/>
+        <w:t xml:space="preserve">        self.tf = None   # 线条厚度</w:t>
+        <w:br/>
+        <w:t xml:space="preserve">        self.keypoints = None  # 关键点数据</w:t>
+        <w:br/>
+        <w:t xml:space="preserve">        self.poseup_angle = None  # 上升姿势角度</w:t>
+        <w:br/>
+        <w:t xml:space="preserve">        self.posedown_angle = None  # 下降姿势角度</w:t>
+        <w:br/>
+        <w:t xml:space="preserve">        self.threshold = 0.001  # 阈值</w:t>
+        <w:br/>
+        <w:t xml:space="preserve">        self.angle = None  # 姿势角度</w:t>
+        <w:br/>
+        <w:t xml:space="preserve">        self.count = None  # 动作计数</w:t>
+        <w:br/>
+        <w:t xml:space="preserve">        self.stage = None  # 当前阶段</w:t>
+        <w:br/>
+        <w:t xml:space="preserve">        self.pose_type = 'pushup'  # 姿势类型（如俯卧撑）</w:t>
+        <w:br/>
+        <w:t xml:space="preserve">        self.kpts_to_check = None  # 需要检查的关键点</w:t>
+        <w:br/>
+        <w:t xml:space="preserve">        self.view_img = False  # 是否显示图像</w:t>
+        <w:br/>
+        <w:t xml:space="preserve">        self.annotator = None  # 注释工具</w:t>
+        <w:br/>
+        <w:br/>
+        <w:t xml:space="preserve">    def set_args(self, kpts_to_check, line_thickness=2, view_img=False, pose_up_angle=145.0, pose_down_angle=90.0, pose_type='pullup'):</w:t>
         <w:br/>
         <w:t xml:space="preserve">        """</w:t>
         <w:br/>
-        <w:t xml:space="preserve">        初始化DETR损失函数。</w:t>
-        <w:br/>
-        <w:br/>
-        <w:t xml:space="preserve">        参数:</w:t>
-        <w:br/>
-        <w:t xml:space="preserve">            nc (int): 类别数量。</w:t>
-        <w:br/>
-        <w:t xml:space="preserve">            loss_gain (dict): 各种损失组件的系数。</w:t>
-        <w:br/>
-        <w:t xml:space="preserve">            aux_loss (bool): 是否计算辅助损失。</w:t>
-        <w:br/>
-        <w:t xml:space="preserve">            use_fl (bool): 是否使用FocalLoss。</w:t>
-        <w:br/>
-        <w:t xml:space="preserve">            use_vfl (bool): 是否使用VarifocalLoss。</w:t>
+        <w:t xml:space="preserve">        配置AIGym的参数。</w:t>
+        <w:br/>
+        <w:t xml:space="preserve">        Args:</w:t>
+        <w:br/>
+        <w:t xml:space="preserve">            kpts_to_check (list): 用于计数的3个关键点</w:t>
+        <w:br/>
+        <w:t xml:space="preserve">            line_thickness (int): 边框线条的厚度</w:t>
+        <w:br/>
+        <w:t xml:space="preserve">            view_img (bool): 是否显示图像</w:t>
+        <w:br/>
+        <w:t xml:space="preserve">            pose_up_angle (float): 上升姿势的角度</w:t>
+        <w:br/>
+        <w:t xml:space="preserve">            pose_down_angle (float): 下降姿势的角度</w:t>
+        <w:br/>
+        <w:t xml:space="preserve">            pose_type: "pushup", "pullup" 或 "abworkout"</w:t>
         <w:br/>
         <w:t xml:space="preserve">        """</w:t>
         <w:br/>
-        <w:t xml:space="preserve">        super().__init__()</w:t>
-        <w:br/>
-        <w:br/>
-        <w:t xml:space="preserve">        # 设置损失系数，默认值</w:t>
-        <w:br/>
-        <w:t xml:space="preserve">        if loss_gain is None:</w:t>
-        <w:br/>
-        <w:t xml:space="preserve">            loss_gain = {"class": 1, "bbox": 5, "giou": 2}</w:t>
-        <w:br/>
-        <w:t xml:space="preserve">        self.nc = nc  # 类别数量</w:t>
-        <w:br/>
-        <w:t xml:space="preserve">        self.loss_gain = loss_gain  # 损失系数</w:t>
-        <w:br/>
-        <w:t xml:space="preserve">        self.aux_loss = aux_loss  # 是否使用辅助损失</w:t>
-        <w:br/>
-        <w:t xml:space="preserve">        self.matcher = HungarianMatcher(cost_gain={"class": 2, "bbox": 5, "giou": 2})  # 匹配器</w:t>
-        <w:br/>
-        <w:t xml:space="preserve">        self.fl = FocalLoss() if use_fl else None  # Focal Loss对象</w:t>
-        <w:br/>
-        <w:t xml:space="preserve">        self.vfl = VarifocalLoss() if use_vfl else None  # Varifocal Loss对象</w:t>
-        <w:br/>
-        <w:t xml:space="preserve">        self.device = None  # 设备</w:t>
-        <w:br/>
-        <w:br/>
-        <w:t xml:space="preserve">    def _get_loss_class(self, pred_scores, targets, gt_scores, num_gts):</w:t>
-        <w:br/>
-        <w:t xml:space="preserve">        """计算分类损失。"""</w:t>
-        <w:br/>
-        <w:t xml:space="preserve">        bs, nq = pred_scores.shape[:2]  # 获取批次大小和查询数量</w:t>
-        <w:br/>
-        <w:t xml:space="preserve">        one_hot = torch.zeros((bs, nq, self.nc + 1), dtype=torch.int64, device=targets.device)  # 初始化one-hot编码</w:t>
-        <w:br/>
-        <w:t xml:space="preserve">        one_hot.scatter_(2, targets.unsqueeze(-1), 1)  # 将目标值转换为one-hot编码</w:t>
-        <w:br/>
-        <w:t xml:space="preserve">        one_hot = one_hot[..., :-1]  # 去掉最后一类（背景类）</w:t>
-        <w:br/>
-        <w:t xml:space="preserve">        gt_scores = gt_scores.view(bs, nq, 1) * one_hot  # 计算真实得分</w:t>
-        <w:br/>
-        <w:br/>
-        <w:t xml:space="preserve">        # 计算分类损失</w:t>
-        <w:br/>
-        <w:t xml:space="preserve">        if self.fl:</w:t>
-        <w:br/>
-        <w:t xml:space="preserve">            loss_cls = self.vfl(pred_scores, gt_scores, one_hot) if num_gts else self.fl(pred_scores, one_hot.float())</w:t>
-        <w:br/>
-        <w:t xml:space="preserve">            loss_cls /= max(num_gts, 1) / nq  # 归一化损失</w:t>
-        <w:br/>
-        <w:t xml:space="preserve">        else:</w:t>
-        <w:br/>
-        <w:t xml:space="preserve">            loss_cls = nn.BCEWithLogitsLoss(reduction="none")(pred_scores, gt_scores).mean(1).sum()  # 使用BCE损失</w:t>
-        <w:br/>
-        <w:br/>
-        <w:t xml:space="preserve">        return {"loss_class": loss_cls.squeeze() * self.loss_gain["class"]}  # 返回分类损失</w:t>
-        <w:br/>
-        <w:br/>
-        <w:t xml:space="preserve">    def _get_loss_bbox(self, pred_bboxes, gt_bboxes):</w:t>
-        <w:br/>
-        <w:t xml:space="preserve">        """计算边界框损失和GIoU损失。"""</w:t>
-        <w:br/>
-        <w:t xml:space="preserve">        loss = {}</w:t>
-        <w:br/>
-        <w:t xml:space="preserve">        if len(gt_bboxes) == 0:  # 如果没有真实边界框</w:t>
-        <w:br/>
-        <w:t xml:space="preserve">            loss["loss_bbox"] = torch.tensor(0.0, device=self.device)</w:t>
-        <w:br/>
-        <w:t xml:space="preserve">            loss["loss_giou"] = torch.tensor(0.0, device=self.device)</w:t>
-        <w:br/>
-        <w:t xml:space="preserve">            return loss</w:t>
-        <w:br/>
-        <w:br/>
-        <w:t xml:space="preserve">        # 计算L1损失</w:t>
-        <w:br/>
-        <w:t xml:space="preserve">        loss["loss_bbox"] = self.loss_gain["bbox"] * F.l1_loss(pred_bboxes, gt_bboxes, reduction="sum") / len(gt_bboxes)</w:t>
-        <w:br/>
-        <w:t xml:space="preserve">        # 计算GIoU损失</w:t>
-        <w:br/>
-        <w:t xml:space="preserve">        loss["loss_giou"] = 1.0 - bbox_iou(pred_bboxes, gt_bboxes, xywh=True, GIoU=True)</w:t>
-        <w:br/>
-        <w:t xml:space="preserve">        loss["loss_giou"] = loss["loss_giou"].sum() / len(gt_bboxes) * self.loss_gain["giou"]</w:t>
-        <w:br/>
-        <w:t xml:space="preserve">        return loss  # 返回边界框损失和GIoU损失</w:t>
-        <w:br/>
-        <w:br/>
-        <w:t xml:space="preserve">    def _get_loss(self, pred_bboxes, pred_scores, gt_bboxes, gt_cls):</w:t>
-        <w:br/>
-        <w:t xml:space="preserve">        """获取总损失。"""</w:t>
-        <w:br/>
-        <w:t xml:space="preserve">        match_indices = self.matcher(pred_bboxes, pred_scores, gt_bboxes, gt_cls)  # 获取匹配索引</w:t>
-        <w:br/>
-        <w:t xml:space="preserve">        idx, gt_idx = self._get_index(match_indices)  # 获取索引</w:t>
-        <w:br/>
-        <w:t xml:space="preserve">        pred_bboxes, gt_bboxes = pred_bboxes[idx], gt_bboxes[gt_idx]  # 根据索引选择预测和真实边界框</w:t>
-        <w:br/>
-        <w:br/>
-        <w:t xml:space="preserve">        # 计算目标值</w:t>
-        <w:br/>
-        <w:t xml:space="preserve">        bs, nq = pred_scores.shape[:2]</w:t>
-        <w:br/>
-        <w:t xml:space="preserve">        targets = torch.full((bs, nq), self.nc, device=pred_scores.device, dtype=gt_cls.dtype)</w:t>
-        <w:br/>
-        <w:t xml:space="preserve">        targets[idx] = gt_cls[gt_idx]</w:t>
-        <w:br/>
-        <w:br/>
-        <w:t xml:space="preserve">        gt_scores = torch.zeros([bs, nq], device=pred_scores.device)</w:t>
-        <w:br/>
-        <w:t xml:space="preserve">        if len(gt_bboxes):</w:t>
-        <w:br/>
-        <w:t xml:space="preserve">            gt_scores[idx] = bbox_iou(pred_bboxes.detach(), gt_bboxes, xywh=True).squeeze(-1)</w:t>
-        <w:br/>
-        <w:br/>
-        <w:t xml:space="preserve">        # 计算损失</w:t>
-        <w:br/>
-        <w:t xml:space="preserve">        loss = {}</w:t>
-        <w:br/>
-        <w:t xml:space="preserve">        loss.update(self._get_loss_class(pred_scores, targets, gt_scores, len(gt_bboxes)))  # 分类损失</w:t>
-        <w:br/>
-        <w:t xml:space="preserve">        loss.update(self._get_loss_bbox(pred_bboxes, gt_bboxes))  # 边界框损失</w:t>
-        <w:br/>
-        <w:t xml:space="preserve">        return loss  # 返回总损失</w:t>
-        <w:br/>
-        <w:br/>
-        <w:t xml:space="preserve">    def forward(self, pred_bboxes, pred_scores, batch):</w:t>
+        <w:t xml:space="preserve">        self.kpts_to_check = kpts_to_check</w:t>
+        <w:br/>
+        <w:t xml:space="preserve">        self.tf = line_thickness</w:t>
+        <w:br/>
+        <w:t xml:space="preserve">        self.view_img = view_img</w:t>
+        <w:br/>
+        <w:t xml:space="preserve">        self.poseup_angle = pose_up_angle</w:t>
+        <w:br/>
+        <w:t xml:space="preserve">        self.posedown_angle = pose_down_angle</w:t>
+        <w:br/>
+        <w:t xml:space="preserve">        self.pose_type = pose_type</w:t>
+        <w:br/>
+        <w:br/>
+        <w:t xml:space="preserve">    def start_counting(self, im0, results, frame_count):</w:t>
         <w:br/>
         <w:t xml:space="preserve">        """</w:t>
         <w:br/>
-        <w:t xml:space="preserve">        前向传播计算损失。</w:t>
-        <w:br/>
-        <w:br/>
-        <w:t xml:space="preserve">        参数:</w:t>
-        <w:br/>
-        <w:t xml:space="preserve">            pred_bboxes (torch.Tensor): 预测的边界框。</w:t>
-        <w:br/>
-        <w:t xml:space="preserve">            pred_scores (torch.Tensor): 预测的得分。</w:t>
-        <w:br/>
-        <w:t xml:space="preserve">            batch (dict): 包含真实标签的字典。</w:t>
-        <w:br/>
-        <w:br/>
-        <w:t xml:space="preserve">        返回:</w:t>
-        <w:br/>
-        <w:t xml:space="preserve">            (dict): 包含总损失的字典。</w:t>
+        <w:t xml:space="preserve">        计数健身动作的函数。</w:t>
+        <w:br/>
+        <w:t xml:space="preserve">        Args:</w:t>
+        <w:br/>
+        <w:t xml:space="preserve">            im0 (ndarray): 当前视频帧</w:t>
+        <w:br/>
+        <w:t xml:space="preserve">            results: 姿势估计数据</w:t>
+        <w:br/>
+        <w:t xml:space="preserve">            frame_count: 当前帧计数</w:t>
         <w:br/>
         <w:t xml:space="preserve">        """</w:t>
         <w:br/>
-        <w:t xml:space="preserve">        self.device = pred_bboxes.device  # 设置设备</w:t>
-        <w:br/>
-        <w:t xml:space="preserve">        gt_cls, gt_bboxes = batch["cls"], batch["bboxes"]  # 获取真实标签和边界框</w:t>
-        <w:br/>
-        <w:br/>
-        <w:t xml:space="preserve">        total_loss = self._get_loss(pred_bboxes[-1], pred_scores[-1], gt_bboxes, gt_cls)  # 计算总损失</w:t>
-        <w:br/>
-        <w:br/>
-        <w:t xml:space="preserve">        if self.aux_loss:  # 如果使用辅助损失</w:t>
-        <w:br/>
-        <w:t xml:space="preserve">            total_loss.update(self._get_loss_aux(pred_bboxes[:-1], pred_scores[:-1], gt_bboxes, gt_cls))  # 计算辅助损失</w:t>
-        <w:br/>
-        <w:br/>
-        <w:t xml:space="preserve">        return total_loss  # 返回总损失</w:t>
+        <w:t xml:space="preserve">        self.im0 = im0  # 保存当前帧</w:t>
+        <w:br/>
+        <w:t xml:space="preserve">        if frame_count == 1:</w:t>
+        <w:br/>
+        <w:t xml:space="preserve">            # 初始化计数和角度</w:t>
+        <w:br/>
+        <w:t xml:space="preserve">            self.count = [0] * len(results[0])</w:t>
+        <w:br/>
+        <w:t xml:space="preserve">            self.angle = [0] * len(results[0])</w:t>
+        <w:br/>
+        <w:t xml:space="preserve">            self.stage = ['-' for _ in results[0]]</w:t>
+        <w:br/>
+        <w:t xml:space="preserve">        </w:t>
+        <w:br/>
+        <w:t xml:space="preserve">        self.keypoints = results[0].keypoints.data  # 获取关键点数据</w:t>
+        <w:br/>
+        <w:t xml:space="preserve">        self.annotator = Annotator(im0, line_width=2)  # 初始化注释工具</w:t>
+        <w:br/>
+        <w:br/>
+        <w:t xml:space="preserve">        # 遍历每个关键点</w:t>
+        <w:br/>
+        <w:t xml:space="preserve">        for ind, k in enumerate(reversed(self.keypoints)):</w:t>
+        <w:br/>
+        <w:t xml:space="preserve">            # 计算姿势角度</w:t>
+        <w:br/>
+        <w:t xml:space="preserve">            self.angle[ind] = self.annotator.estimate_pose_angle(</w:t>
+        <w:br/>
+        <w:t xml:space="preserve">                k[int(self.kpts_to_check[0])].cpu(),</w:t>
+        <w:br/>
+        <w:t xml:space="preserve">                k[int(self.kpts_to_check[1])].cpu(),</w:t>
+        <w:br/>
+        <w:t xml:space="preserve">                k[int(self.kpts_to_check[2])].cpu()</w:t>
+        <w:br/>
+        <w:t xml:space="preserve">            )</w:t>
+        <w:br/>
+        <w:t xml:space="preserve">            self.im0 = self.annotator.draw_specific_points(k, self.kpts_to_check, shape=(640, 640), radius=10)</w:t>
+        <w:br/>
+        <w:br/>
+        <w:t xml:space="preserve">            # 根据姿势类型更新计数和阶段</w:t>
+        <w:br/>
+        <w:t xml:space="preserve">            if self.pose_type == 'pushup':</w:t>
+        <w:br/>
+        <w:t xml:space="preserve">                self.update_count_pushup(ind)</w:t>
+        <w:br/>
+        <w:t xml:space="preserve">            elif self.pose_type == 'pullup':</w:t>
+        <w:br/>
+        <w:t xml:space="preserve">                self.update_count_pullup(ind)</w:t>
+        <w:br/>
+        <w:t xml:space="preserve">            elif self.pose_type == 'abworkout':</w:t>
+        <w:br/>
+        <w:t xml:space="preserve">                self.update_count_abworkout(ind)</w:t>
+        <w:br/>
+        <w:br/>
+        <w:t xml:space="preserve">            # 绘制关键点</w:t>
+        <w:br/>
+        <w:t xml:space="preserve">            self.annotator.kpts(k, shape=(640, 640), radius=1, kpt_line=True)</w:t>
+        <w:br/>
+        <w:br/>
+        <w:t xml:space="preserve">        # 如果需要显示图像</w:t>
+        <w:br/>
+        <w:t xml:space="preserve">        if self.view_img:</w:t>
+        <w:br/>
+        <w:t xml:space="preserve">            cv2.imshow('Ultralytics YOLOv8 AI GYM', self.im0)</w:t>
+        <w:br/>
+        <w:t xml:space="preserve">            if cv2.waitKey(1) &amp; 0xFF == ord('q'):</w:t>
+        <w:br/>
+        <w:t xml:space="preserve">                return</w:t>
+        <w:br/>
+        <w:br/>
+        <w:t xml:space="preserve">    def update_count_pushup(self, ind):</w:t>
+        <w:br/>
+        <w:t xml:space="preserve">        """更新俯卧撑的计数和阶段"""</w:t>
+        <w:br/>
+        <w:t xml:space="preserve">        if self.angle[ind] &gt; self.poseup_angle:</w:t>
+        <w:br/>
+        <w:t xml:space="preserve">            self.stage[ind] = 'up'</w:t>
+        <w:br/>
+        <w:t xml:space="preserve">        if self.angle[ind] &lt; self.posedown_angle and self.stage[ind] == 'up':</w:t>
+        <w:br/>
+        <w:t xml:space="preserve">            self.stage[ind] = 'down'</w:t>
+        <w:br/>
+        <w:t xml:space="preserve">            self.count[ind] += 1</w:t>
+        <w:br/>
+        <w:t xml:space="preserve">        self.annotator.plot_angle_and_count_and_stage(</w:t>
+        <w:br/>
+        <w:t xml:space="preserve">            angle_text=self.angle[ind],</w:t>
+        <w:br/>
+        <w:t xml:space="preserve">            count_text=self.count[ind],</w:t>
+        <w:br/>
+        <w:t xml:space="preserve">            stage_text=self.stage[ind],</w:t>
+        <w:br/>
+        <w:t xml:space="preserve">            center_kpt=self.keypoints[ind][int(self.kpts_to_check[1])],</w:t>
+        <w:br/>
+        <w:t xml:space="preserve">            line_thickness=self.tf</w:t>
+        <w:br/>
+        <w:t xml:space="preserve">        )</w:t>
+        <w:br/>
+        <w:br/>
+        <w:t xml:space="preserve">    def update_count_pullup(self, ind):</w:t>
+        <w:br/>
+        <w:t xml:space="preserve">        """更新引体向上的计数和阶段"""</w:t>
+        <w:br/>
+        <w:t xml:space="preserve">        if self.angle[ind] &gt; self.poseup_angle:</w:t>
+        <w:br/>
+        <w:t xml:space="preserve">            self.stage[ind] = 'down'</w:t>
+        <w:br/>
+        <w:t xml:space="preserve">        if self.angle[ind] &lt; self.posedown_angle and self.stage[ind] == 'down':</w:t>
+        <w:br/>
+        <w:t xml:space="preserve">            self.stage[ind] = 'up'</w:t>
+        <w:br/>
+        <w:t xml:space="preserve">            self.count[ind] += 1</w:t>
+        <w:br/>
+        <w:t xml:space="preserve">        self.annotator.plot_angle_and_count_and_stage(</w:t>
+        <w:br/>
+        <w:t xml:space="preserve">            angle_text=self.angle[ind],</w:t>
+        <w:br/>
+        <w:t xml:space="preserve">            count_text=self.count[ind],</w:t>
+        <w:br/>
+        <w:t xml:space="preserve">            stage_text=self.stage[ind],</w:t>
+        <w:br/>
+        <w:t xml:space="preserve">            center_kpt=self.keypoints[ind][int(self.kpts_to_check[1])],</w:t>
+        <w:br/>
+        <w:t xml:space="preserve">            line_thickness=self.tf</w:t>
+        <w:br/>
+        <w:t xml:space="preserve">        )</w:t>
+        <w:br/>
+        <w:br/>
+        <w:t xml:space="preserve">    def update_count_abworkout(self, ind):</w:t>
+        <w:br/>
+        <w:t xml:space="preserve">        """更新腹部锻炼的计数和阶段"""</w:t>
+        <w:br/>
+        <w:t xml:space="preserve">        if self.angle[ind] &gt; self.poseup_angle:</w:t>
+        <w:br/>
+        <w:t xml:space="preserve">            self.stage[ind] = 'down'</w:t>
+        <w:br/>
+        <w:t xml:space="preserve">        if self.angle[ind] &lt; self.posedown_angle and self.stage[ind] == 'down':</w:t>
+        <w:br/>
+        <w:t xml:space="preserve">            self.stage[ind] = 'up'</w:t>
+        <w:br/>
+        <w:t xml:space="preserve">            self.count[ind] += 1</w:t>
+        <w:br/>
+        <w:t xml:space="preserve">        self.annotator.plot_angle_and_count_and_stage(</w:t>
+        <w:br/>
+        <w:t xml:space="preserve">            angle_text=self.angle[ind],</w:t>
+        <w:br/>
+        <w:t xml:space="preserve">            count_text=self.count[ind],</w:t>
+        <w:br/>
+        <w:t xml:space="preserve">            stage_text=self.stage[ind],</w:t>
+        <w:br/>
+        <w:t xml:space="preserve">            center_kpt=self.keypoints[ind][int(self.kpts_to_check[1])],</w:t>
+        <w:br/>
+        <w:t xml:space="preserve">            line_thickness=self.tf</w:t>
+        <w:br/>
+        <w:t xml:space="preserve">        )</w:t>
+        <w:br/>
+        <w:br/>
+        <w:t>if __name__ == '__main__':</w:t>
+        <w:br/>
+        <w:t xml:space="preserve">    AIGym()  # 实例化AIGym类</w:t>
         <w:br/>
         <w:t>```</w:t>
         <w:br/>
         <w:br/>
-        <w:t>### 代码说明</w:t>
-        <w:br/>
-        <w:t>1. **DETRLoss类**：该类负责计算DETR模型的损失，包括分类损失、边界框损失和GIoU损失。</w:t>
-        <w:br/>
-        <w:t>2. **初始化方法**：设置类别数量、损失系数、是否使用辅助损失等参数。</w:t>
-        <w:br/>
-        <w:t>3. **损失计算方法**：</w:t>
-        <w:br/>
-        <w:t xml:space="preserve">   - `_get_loss_class`：计算分类损失。</w:t>
-        <w:br/>
-        <w:t xml:space="preserve">   - `_get_loss_bbox`：计算边界框损失和GIoU损失。</w:t>
-        <w:br/>
-        <w:t xml:space="preserve">   - `_get_loss`：整合分类损失和边界框损失。</w:t>
-        <w:br/>
-        <w:t>4. **前向传播方法**：接收预测的边界框和得分，以及真实标签，计算并返回总损失。```</w:t>
+        <w:t>### 代码说明：</w:t>
+        <w:br/>
+        <w:t>1. **类的初始化**：`__init__`方法中定义了类的基本属性，包括图像、关键点、计数和阶段等。</w:t>
+        <w:br/>
+        <w:t>2. **参数设置**：`set_args`方法用于配置健身动作的相关参数，例如需要检查的关键点、线条厚度和姿势类型等。</w:t>
+        <w:br/>
+        <w:t>3. **计数逻辑**：`start_counting`方法是核心功能，用于根据姿势估计结果实时更新健身动作的计数和阶段。</w:t>
+        <w:br/>
+        <w:t>4. **更新计数**：根据不同的姿势类型（俯卧撑、引体向上、腹部锻炼），分别在`update_count_pushup`、`update_count_pullup`和`update_count_abworkout`方法中更新计数和阶段。</w:t>
+        <w:br/>
+        <w:t>5. **图像显示**：如果设置了显示图像，则使用OpenCV显示当前帧，并在按下'q'键时退出。```</w:t>
       </w:r>
     </w:p>
     <w:p>
@@ -1616,31 +1352,310 @@
           <w:color w:val="000000"/>
           <w:sz w:val="24"/>
         </w:rPr>
-        <w:t>这个程序文件定义了一个用于目标检测模型的损失计算类，主要是基于DETR（DEtection TRansformer）模型的损失函数。文件中包含了两个主要的类：`DETRLoss`和`RTDETRDetectionLoss`，后者是前者的扩展。</w:t>
-        <w:br/>
-        <w:br/>
-        <w:t>`DETRLoss`类的构造函数接收多个参数，包括类别数量、损失系数、是否计算辅助损失、是否使用Focal Loss和Varifocal Loss等。该类的主要功能是计算目标检测模型的不同损失组件，包括分类损失、边界框损失和GIoU（广义交并比）损失。类中还定义了一些方法来计算这些损失。</w:t>
-        <w:br/>
-        <w:br/>
-        <w:t>在`_get_loss_class`方法中，计算分类损失。它首先将目标值转换为one-hot编码，然后根据是否使用Focal Loss或Varifocal Loss来计算损失。分类损失的计算方式是通过比较预测的分数和真实的目标类。</w:t>
-        <w:br/>
-        <w:br/>
-        <w:t>`_get_loss_bbox`方法计算边界框损失和GIoU损失。对于没有真实边界框的情况，损失被设置为零。否则，使用L1损失计算边界框的损失，并通过计算预测边界框与真实边界框之间的GIoU来计算GIoU损失。</w:t>
-        <w:br/>
-        <w:br/>
-        <w:t>`_get_loss_aux`方法用于计算辅助损失，主要是针对模型的每一层解码器的输出进行损失计算。它会调用`_get_loss`方法来获取每一层的损失，并将这些损失汇总。</w:t>
-        <w:br/>
-        <w:br/>
-        <w:t>`_get_loss`方法是损失计算的核心，首先通过匈牙利匹配算法获取匹配的索引，然后计算分类损失和边界框损失。</w:t>
-        <w:br/>
-        <w:br/>
-        <w:t>`forward`方法是类的入口，接收预测的边界框和分数，以及包含真实标签的批次数据，最终返回总损失。</w:t>
-        <w:br/>
-        <w:br/>
-        <w:t>`RTDETRDetectionLoss`类继承自`DETRLoss`，并在其基础上增加了对去噪训练损失的计算。它的`forward`方法除了计算标准的检测损失外，还检查是否提供了去噪的元数据，如果有，则计算去噪损失。</w:t>
-        <w:br/>
-        <w:br/>
-        <w:t>整体而言，这个文件实现了一个复杂的损失计算机制，适用于DETR及其变种模型，能够有效地评估模型在目标检测任务中的表现。</w:t>
+        <w:t>这个程序文件定义了一个名为 `AIGym` 的类，主要用于在实时视频流中基于人体姿态来管理健身动作的计数。代码的结构清晰，功能主要集中在对不同健身动作（如俯卧撑、引体向上和腹部锻炼）的检测和计数上。</w:t>
+        <w:br/>
+        <w:br/>
+        <w:t>在类的初始化方法 `__init__` 中，设置了一些默认值，包括图像参数、关键点信息、角度阈值等。这里的 `im0` 用于存储当前帧图像，`tf` 表示线条的厚度，`keypoints` 用于存储关键点数据，`poseup_angle` 和 `posedown_angle` 分别定义了姿势的上限和下限角度，`pose_type` 用于指定当前的健身动作类型。</w:t>
+        <w:br/>
+        <w:br/>
+        <w:t>`set_args` 方法用于配置一些参数，包括需要检查的关键点、线条厚度、是否显示图像、上升和下降的角度阈值以及健身动作类型。这个方法允许用户根据需要自定义这些参数。</w:t>
+        <w:br/>
+        <w:br/>
+        <w:t>`start_counting` 方法是主要的计数逻辑，接收当前帧图像、姿态估计结果和帧计数作为输入。首先，它会在第一帧时初始化计数和角度列表。然后，通过遍历关键点，计算出每个关键点的姿态角度，并根据设定的健身动作类型来判断当前的姿势状态（如“上”或“下”）。根据姿势的变化，更新计数和状态，并在图像上绘制相关信息（如角度、计数和状态）。</w:t>
+        <w:br/>
+        <w:br/>
+        <w:t>在不同的健身动作类型中，程序会根据姿态角度的变化来判断动作的完成情况。例如，在俯卧撑中，当角度大于上限角度时，状态为“上”；当角度小于下限角度且状态为“上”时，状态变为“下”，并增加计数。引体向上和腹部锻炼的逻辑类似，但具体的角度阈值和状态判断可能有所不同。</w:t>
+        <w:br/>
+        <w:br/>
+        <w:t>最后，如果设置了 `view_img` 为真，程序会使用 OpenCV 显示当前帧图像，并允许用户通过按下 'q' 键退出显示。</w:t>
+        <w:br/>
+        <w:br/>
+        <w:t>总的来说，这段代码通过结合姿态估计和图像处理技术，实现了一个简单的健身动作计数器，能够实时监测用户的健身动作并提供反馈。</w:t>
+      </w:r>
+    </w:p>
+    <w:p>
+      <w:pPr>
+        <w:spacing w:line="240" w:lineRule="auto"/>
+        <w:jc w:val="left"/>
+      </w:pPr>
+      <w:r>
+        <w:rPr>
+          <w:rFonts w:ascii="Times New Roman" w:hAnsi="Times New Roman" w:eastAsia="宋体"/>
+          <w:color w:val="000000"/>
+          <w:sz w:val="24"/>
+        </w:rPr>
+        <w:t>```以下是经过简化和注释的核心代码部分：</w:t>
+        <w:br/>
+        <w:br/>
+        <w:t>```python</w:t>
+        <w:br/>
+        <w:t>import torch</w:t>
+        <w:br/>
+        <w:t>import torch.nn as nn</w:t>
+        <w:br/>
+        <w:t>from einops import rearrange</w:t>
+        <w:br/>
+        <w:br/>
+        <w:t>class h_sigmoid(nn.Module):</w:t>
+        <w:br/>
+        <w:t xml:space="preserve">    """实现h-sigmoid激活函数"""</w:t>
+        <w:br/>
+        <w:t xml:space="preserve">    def __init__(self, inplace=True):</w:t>
+        <w:br/>
+        <w:t xml:space="preserve">        super(h_sigmoid, self).__init__()</w:t>
+        <w:br/>
+        <w:t xml:space="preserve">        self.relu = nn.ReLU6(inplace=inplace)</w:t>
+        <w:br/>
+        <w:br/>
+        <w:t xml:space="preserve">    def forward(self, x):</w:t>
+        <w:br/>
+        <w:t xml:space="preserve">        return self.relu(x + 3) / 6  # 计算h-sigmoid</w:t>
+        <w:br/>
+        <w:br/>
+        <w:t>class h_swish(nn.Module):</w:t>
+        <w:br/>
+        <w:t xml:space="preserve">    """实现h-swish激活函数"""</w:t>
+        <w:br/>
+        <w:t xml:space="preserve">    def __init__(self, inplace=True):</w:t>
+        <w:br/>
+        <w:t xml:space="preserve">        super(h_swish, self).__init__()</w:t>
+        <w:br/>
+        <w:t xml:space="preserve">        self.sigmoid = h_sigmoid(inplace=inplace)</w:t>
+        <w:br/>
+        <w:br/>
+        <w:t xml:space="preserve">    def forward(self, x):</w:t>
+        <w:br/>
+        <w:t xml:space="preserve">        return x * self.sigmoid(x)  # 计算h-swish</w:t>
+        <w:br/>
+        <w:br/>
+        <w:t>class RFAConv(nn.Module):</w:t>
+        <w:br/>
+        <w:t xml:space="preserve">    """RFA卷积模块"""</w:t>
+        <w:br/>
+        <w:t xml:space="preserve">    def __init__(self, in_channel, out_channel, kernel_size, stride=1):</w:t>
+        <w:br/>
+        <w:t xml:space="preserve">        super().__init__()</w:t>
+        <w:br/>
+        <w:t xml:space="preserve">        self.kernel_size = kernel_size</w:t>
+        <w:br/>
+        <w:br/>
+        <w:t xml:space="preserve">        # 权重生成网络</w:t>
+        <w:br/>
+        <w:t xml:space="preserve">        self.get_weight = nn.Sequential(</w:t>
+        <w:br/>
+        <w:t xml:space="preserve">            nn.AvgPool2d(kernel_size=kernel_size, padding=kernel_size // 2, stride=stride),</w:t>
+        <w:br/>
+        <w:t xml:space="preserve">            nn.Conv2d(in_channel, in_channel * (kernel_size ** 2), kernel_size=1, groups=in_channel, bias=False)</w:t>
+        <w:br/>
+        <w:t xml:space="preserve">        )</w:t>
+        <w:br/>
+        <w:t xml:space="preserve">        </w:t>
+        <w:br/>
+        <w:t xml:space="preserve">        # 特征生成网络</w:t>
+        <w:br/>
+        <w:t xml:space="preserve">        self.generate_feature = nn.Sequential(</w:t>
+        <w:br/>
+        <w:t xml:space="preserve">            nn.Conv2d(in_channel, in_channel * (kernel_size ** 2), kernel_size=kernel_size, padding=kernel_size // 2, stride=stride, groups=in_channel, bias=False),</w:t>
+        <w:br/>
+        <w:t xml:space="preserve">            nn.BatchNorm2d(in_channel * (kernel_size ** 2)),</w:t>
+        <w:br/>
+        <w:t xml:space="preserve">            nn.ReLU()</w:t>
+        <w:br/>
+        <w:t xml:space="preserve">        )</w:t>
+        <w:br/>
+        <w:t xml:space="preserve">        </w:t>
+        <w:br/>
+        <w:t xml:space="preserve">        # 最终卷积层</w:t>
+        <w:br/>
+        <w:t xml:space="preserve">        self.conv = nn.Conv2d(in_channel, out_channel, kernel_size=kernel_size, stride=kernel_size)</w:t>
+        <w:br/>
+        <w:br/>
+        <w:t xml:space="preserve">    def forward(self, x):</w:t>
+        <w:br/>
+        <w:t xml:space="preserve">        b, c = x.shape[0:2]  # 获取批次大小和通道数</w:t>
+        <w:br/>
+        <w:t xml:space="preserve">        weight = self.get_weight(x)  # 生成权重</w:t>
+        <w:br/>
+        <w:t xml:space="preserve">        h, w = weight.shape[2:]  # 获取特征图的高和宽</w:t>
+        <w:br/>
+        <w:t xml:space="preserve">        </w:t>
+        <w:br/>
+        <w:t xml:space="preserve">        # 计算权重并进行softmax归一化</w:t>
+        <w:br/>
+        <w:t xml:space="preserve">        weighted = weight.view(b, c, self.kernel_size ** 2, h, w).softmax(2)</w:t>
+        <w:br/>
+        <w:t xml:space="preserve">        feature = self.generate_feature(x).view(b, c, self.kernel_size ** 2, h, w)  # 生成特征</w:t>
+        <w:br/>
+        <w:t xml:space="preserve">        </w:t>
+        <w:br/>
+        <w:t xml:space="preserve">        # 加权特征</w:t>
+        <w:br/>
+        <w:t xml:space="preserve">        weighted_data = feature * weighted</w:t>
+        <w:br/>
+        <w:t xml:space="preserve">        conv_data = rearrange(weighted_data, 'b c (n1 n2) h w -&gt; b c (h n1) (w n2)', n1=self.kernel_size, n2=self.kernel_size)</w:t>
+        <w:br/>
+        <w:t xml:space="preserve">        </w:t>
+        <w:br/>
+        <w:t xml:space="preserve">        return self.conv(conv_data)  # 返回卷积结果</w:t>
+        <w:br/>
+        <w:br/>
+        <w:t>class SE(nn.Module):</w:t>
+        <w:br/>
+        <w:t xml:space="preserve">    """Squeeze-and-Excitation模块"""</w:t>
+        <w:br/>
+        <w:t xml:space="preserve">    def __init__(self, in_channel, ratio=16):</w:t>
+        <w:br/>
+        <w:t xml:space="preserve">        super(SE, self).__init__()</w:t>
+        <w:br/>
+        <w:t xml:space="preserve">        self.gap = nn.AdaptiveAvgPool2d((1, 1))  # 全局平均池化</w:t>
+        <w:br/>
+        <w:t xml:space="preserve">        self.fc = nn.Sequential(</w:t>
+        <w:br/>
+        <w:t xml:space="preserve">            nn.Linear(in_channel, ratio, bias=False),  # 从c到c/r</w:t>
+        <w:br/>
+        <w:t xml:space="preserve">            nn.ReLU(),</w:t>
+        <w:br/>
+        <w:t xml:space="preserve">            nn.Linear(ratio, in_channel, bias=False),  # 从c/r到c</w:t>
+        <w:br/>
+        <w:t xml:space="preserve">            nn.Sigmoid()</w:t>
+        <w:br/>
+        <w:t xml:space="preserve">        )</w:t>
+        <w:br/>
+        <w:br/>
+        <w:t xml:space="preserve">    def forward(self, x):</w:t>
+        <w:br/>
+        <w:t xml:space="preserve">        b, c = x.shape[0:2]</w:t>
+        <w:br/>
+        <w:t xml:space="preserve">        y = self.gap(x).view(b, c)  # 计算全局特征</w:t>
+        <w:br/>
+        <w:t xml:space="preserve">        y = self.fc(y).view(b, c, 1, 1)  # 通过全连接层</w:t>
+        <w:br/>
+        <w:t xml:space="preserve">        return y  # 返回通道注意力</w:t>
+        <w:br/>
+        <w:br/>
+        <w:t>class RFCBAMConv(nn.Module):</w:t>
+        <w:br/>
+        <w:t xml:space="preserve">    """RFCBAM卷积模块"""</w:t>
+        <w:br/>
+        <w:t xml:space="preserve">    def __init__(self, in_channel, out_channel, kernel_size=3, stride=1):</w:t>
+        <w:br/>
+        <w:t xml:space="preserve">        super().__init__()</w:t>
+        <w:br/>
+        <w:t xml:space="preserve">        self.kernel_size = kernel_size</w:t>
+        <w:br/>
+        <w:t xml:space="preserve">        </w:t>
+        <w:br/>
+        <w:t xml:space="preserve">        # 特征生成网络</w:t>
+        <w:br/>
+        <w:t xml:space="preserve">        self.generate = nn.Sequential(</w:t>
+        <w:br/>
+        <w:t xml:space="preserve">            nn.Conv2d(in_channel, in_channel * (kernel_size ** 2), kernel_size, padding=kernel_size // 2, stride=stride, groups=in_channel, bias=False),</w:t>
+        <w:br/>
+        <w:t xml:space="preserve">            nn.BatchNorm2d(in_channel * (kernel_size ** 2)),</w:t>
+        <w:br/>
+        <w:t xml:space="preserve">            nn.ReLU()</w:t>
+        <w:br/>
+        <w:t xml:space="preserve">        )</w:t>
+        <w:br/>
+        <w:t xml:space="preserve">        </w:t>
+        <w:br/>
+        <w:t xml:space="preserve">        # 权重生成网络</w:t>
+        <w:br/>
+        <w:t xml:space="preserve">        self.get_weight = nn.Sequential(nn.Conv2d(2, 1, kernel_size=3, padding=1, bias=False), nn.Sigmoid())</w:t>
+        <w:br/>
+        <w:t xml:space="preserve">        self.se = SE(in_channel)  # 引入SE模块</w:t>
+        <w:br/>
+        <w:br/>
+        <w:t xml:space="preserve">        # 最终卷积层</w:t>
+        <w:br/>
+        <w:t xml:space="preserve">        self.conv = nn.Conv2d(in_channel, out_channel, kernel_size=kernel_size, stride=kernel_size)</w:t>
+        <w:br/>
+        <w:br/>
+        <w:t xml:space="preserve">    def forward(self, x):</w:t>
+        <w:br/>
+        <w:t xml:space="preserve">        b, c = x.shape[0:2]</w:t>
+        <w:br/>
+        <w:t xml:space="preserve">        channel_attention = self.se(x)  # 计算通道注意力</w:t>
+        <w:br/>
+        <w:t xml:space="preserve">        generate_feature = self.generate(x)  # 生成特征</w:t>
+        <w:br/>
+        <w:br/>
+        <w:t xml:space="preserve">        h, w = generate_feature.shape[2:]</w:t>
+        <w:br/>
+        <w:t xml:space="preserve">        generate_feature = generate_feature.view(b, c, self.kernel_size ** 2, h, w)  # 变形</w:t>
+        <w:br/>
+        <w:t xml:space="preserve">        </w:t>
+        <w:br/>
+        <w:t xml:space="preserve">        # 特征重排列</w:t>
+        <w:br/>
+        <w:t xml:space="preserve">        generate_feature = rearrange(generate_feature, 'b c (n1 n2) h w -&gt; b c (h n1) (w n2)', n1=self.kernel_size, n2=self.kernel_size)</w:t>
+        <w:br/>
+        <w:t xml:space="preserve">        </w:t>
+        <w:br/>
+        <w:t xml:space="preserve">        # 加权特征</w:t>
+        <w:br/>
+        <w:t xml:space="preserve">        unfold_feature = generate_feature * channel_attention</w:t>
+        <w:br/>
+        <w:t xml:space="preserve">        max_feature, _ = torch.max(generate_feature, dim=1, keepdim=True)  # 最大特征</w:t>
+        <w:br/>
+        <w:t xml:space="preserve">        mean_feature = torch.mean(generate_feature, dim=1, keepdim=True)  # 平均特征</w:t>
+        <w:br/>
+        <w:t xml:space="preserve">        </w:t>
+        <w:br/>
+        <w:t xml:space="preserve">        # 计算接收场注意力</w:t>
+        <w:br/>
+        <w:t xml:space="preserve">        receptive_field_attention = self.get_weight(torch.cat((max_feature, mean_feature), dim=1))</w:t>
+        <w:br/>
+        <w:t xml:space="preserve">        conv_data = unfold_feature * receptive_field_attention  # 加权特征</w:t>
+        <w:br/>
+        <w:t xml:space="preserve">        </w:t>
+        <w:br/>
+        <w:t xml:space="preserve">        return self.conv(conv_data)  # 返回卷积结果</w:t>
+        <w:br/>
+        <w:t>```</w:t>
+        <w:br/>
+        <w:br/>
+        <w:t>### 代码说明：</w:t>
+        <w:br/>
+        <w:t>1. **h_sigmoid 和 h_swish**：实现了h-sigmoid和h-swish激活函数，分别用于激活神经网络中的特征。</w:t>
+        <w:br/>
+        <w:t>2. **RFAConv**：实现了一个基于加权特征的卷积模块，首先生成特征，然后通过权重进行加权，最后通过卷积层输出结果。</w:t>
+        <w:br/>
+        <w:t>3. **SE**：实现了Squeeze-and-Excitation模块，用于计算通道注意力，增强重要特征的表达。</w:t>
+        <w:br/>
+        <w:t>4. **RFCBAMConv**：结合了特征生成、通道注意力和接收场注意力的卷积模块，旨在提高特征提取的效果。</w:t>
+        <w:br/>
+        <w:br/>
+        <w:t>以上代码是实现深度学习模型中重要的卷积模块，适用于图像处理和计算机视觉任务。```</w:t>
+      </w:r>
+    </w:p>
+    <w:p>
+      <w:pPr>
+        <w:spacing w:line="240" w:lineRule="auto"/>
+        <w:jc w:val="left"/>
+      </w:pPr>
+      <w:r>
+        <w:rPr>
+          <w:rFonts w:ascii="Times New Roman" w:hAnsi="Times New Roman" w:eastAsia="宋体"/>
+          <w:color w:val="000000"/>
+          <w:sz w:val="24"/>
+        </w:rPr>
+        <w:t>这个程序文件定义了一些用于深度学习模型的卷积模块，主要是针对YOLOv8算法的改进。文件中包含了几个类，分别是`h_sigmoid`、`h_swish`、`RFAConv`、`RFCBAMConv`和`RFCAConv`，每个类都有其特定的功能和结构。</w:t>
+        <w:br/>
+        <w:br/>
+        <w:t>首先，`h_sigmoid`和`h_swish`是自定义的激活函数。`h_sigmoid`是一个高阶的sigmoid函数，它通过ReLU6函数进行处理，使得输出在0到1之间。`h_swish`则结合了`h_sigmoid`和输入值，形成了一个新的激活函数，能够在一定程度上提高模型的表现。</w:t>
+        <w:br/>
+        <w:br/>
+        <w:t>接下来是`RFAConv`类，它实现了一种新的卷积操作。该类的构造函数中定义了几个子模块，包括用于生成权重的平均池化和卷积层，以及用于生成特征的卷积层和批归一化层。在前向传播中，输入数据首先通过这些子模块生成权重和特征，然后进行加权操作，最后通过卷积层输出结果。这种设计可以增强模型对特征的学习能力。</w:t>
+        <w:br/>
+        <w:br/>
+        <w:t>`RFCBAMConv`类是另一个卷积模块，它结合了通道注意力机制。构造函数中定义了生成特征的卷积层、通道注意力的计算层以及最终的卷积层。在前向传播中，输入数据经过特征生成和通道注意力的处理，最后通过卷积层输出结果。这种设计可以帮助模型更好地关注重要的特征。</w:t>
+        <w:br/>
+        <w:br/>
+        <w:t>最后，`RFCAConv`类是一个结合了空间注意力机制的卷积模块。它的构造函数中定义了特征生成层、全局平均池化层和多个卷积层。在前向传播中，输入数据经过特征生成、空间注意力计算和最终卷积操作，输出结果。通过这种方式，模型能够在空间维度上自适应地调整特征的权重。</w:t>
+        <w:br/>
+        <w:br/>
+        <w:t>总体来说，这个文件实现了一些先进的卷积操作和注意力机制，旨在提升YOLOv8算法在目标检测任务中的性能。每个模块的设计都考虑到了特征的生成、加权和最终的卷积操作，以实现更好的特征提取和表示能力。</w:t>
       </w:r>
     </w:p>
     <w:p>
@@ -1685,7 +1700,7 @@
         <w:br/>
         <w:t xml:space="preserve">        """</w:t>
         <w:br/>
-        <w:t xml:space="preserve">        gs = max(int(de_parallel(self.model).stride.max() if self.model else 0), 32)</w:t>
+        <w:t xml:space="preserve">        gs = max(int(de_parallel(self.model).stride.max() if self.model else 0), 32)  # 获取模型的最大步幅</w:t>
         <w:br/>
         <w:t xml:space="preserve">        return build_yolo_dataset(self.args, img_path, batch, self.data, mode=mode, rect=mode == "val", stride=gs)</w:t>
         <w:br/>
@@ -1696,9 +1711,9 @@
         <w:br/>
         <w:t xml:space="preserve">        assert mode in ["train", "val"]  # 确保模式为训练或验证</w:t>
         <w:br/>
-        <w:t xml:space="preserve">        with torch_distributed_zero_first(rank):  # 在分布式数据并行下，仅初始化数据集*.cache一次</w:t>
-        <w:br/>
-        <w:t xml:space="preserve">            dataset = self.build_dataset(dataset_path, mode, batch_size)</w:t>
+        <w:t xml:space="preserve">        with torch_distributed_zero_first(rank):  # 如果使用分布式数据并行，确保只初始化一次数据集</w:t>
+        <w:br/>
+        <w:t xml:space="preserve">            dataset = self.build_dataset(dataset_path, mode, batch_size)  # 构建数据集</w:t>
         <w:br/>
         <w:t xml:space="preserve">        shuffle = mode == "train"  # 训练模式下打乱数据</w:t>
         <w:br/>
@@ -1706,7 +1721,7 @@
         <w:br/>
         <w:t xml:space="preserve">            LOGGER.warning("WARNING ⚠️ 'rect=True'与DataLoader的shuffle不兼容，设置shuffle=False")</w:t>
         <w:br/>
-        <w:t xml:space="preserve">            shuffle = False</w:t>
+        <w:t xml:space="preserve">            shuffle = False  # 如果使用rect模式，则不打乱数据</w:t>
         <w:br/>
         <w:t xml:space="preserve">        workers = self.args.workers if mode == "train" else self.args.workers * 2  # 根据模式设置工作线程数</w:t>
         <w:br/>
@@ -1719,7 +1734,7 @@
         <w:br/>
         <w:t xml:space="preserve">        batch["img"] = batch["img"].to(self.device, non_blocking=True).float() / 255  # 将图像转换为浮点数并归一化</w:t>
         <w:br/>
-        <w:t xml:space="preserve">        if self.args.multi_scale:  # 如果启用多尺度</w:t>
+        <w:t xml:space="preserve">        if self.args.multi_scale:  # 如果启用多尺度训练</w:t>
         <w:br/>
         <w:t xml:space="preserve">            imgs = batch["img"]</w:t>
         <w:br/>
@@ -1735,7 +1750,7 @@
         <w:br/>
         <w:t xml:space="preserve">            sf = sz / max(imgs.shape[2:])  # 计算缩放因子</w:t>
         <w:br/>
-        <w:t xml:space="preserve">            if sf != 1:  # 如果缩放因子不为1</w:t>
+        <w:t xml:space="preserve">            if sf != 1:</w:t>
         <w:br/>
         <w:t xml:space="preserve">                ns = [</w:t>
         <w:br/>
@@ -1743,7 +1758,7 @@
         <w:br/>
         <w:t xml:space="preserve">                ]  # 计算新的形状</w:t>
         <w:br/>
-        <w:t xml:space="preserve">                imgs = nn.functional.interpolate(imgs, size=ns, mode="bilinear", align_corners=False)  # 进行插值</w:t>
+        <w:t xml:space="preserve">                imgs = nn.functional.interpolate(imgs, size=ns, mode="bilinear", align_corners=False)  # 进行插值缩放</w:t>
         <w:br/>
         <w:t xml:space="preserve">            batch["img"] = imgs  # 更新批次中的图像</w:t>
         <w:br/>
@@ -1752,7 +1767,7 @@
         <w:br/>
         <w:t xml:space="preserve">    def get_model(self, cfg=None, weights=None, verbose=True):</w:t>
         <w:br/>
-        <w:t xml:space="preserve">        """返回一个YOLO检测模型。"""</w:t>
+        <w:t xml:space="preserve">        """返回YOLO检测模型。"""</w:t>
         <w:br/>
         <w:t xml:space="preserve">        model = DetectionModel(cfg, nc=self.data["nc"], verbose=verbose and RANK == -1)  # 创建检测模型</w:t>
         <w:br/>
@@ -1812,17 +1827,17 @@
         <w:br/>
         <w:t>1. **DetectionTrainer类**：这是一个用于训练YOLO检测模型的类，继承自BaseTrainer。</w:t>
         <w:br/>
-        <w:t>2. **build_dataset方法**：构建YOLO数据集，支持训练和验证模式，并根据模式选择不同的增强方式。</w:t>
-        <w:br/>
-        <w:t>3. **get_dataloader方法**：构造数据加载器，支持多线程和数据打乱。</w:t>
-        <w:br/>
-        <w:t>4. **preprocess_batch方法**：对输入的图像批次进行预处理，包括归一化和可能的缩放。</w:t>
-        <w:br/>
-        <w:t>5. **get_model方法**：返回一个YOLO检测模型，并可选择性地加载预训练权重。</w:t>
-        <w:br/>
-        <w:t>6. **get_validator方法**：返回用于模型验证的验证器，记录损失名称。</w:t>
-        <w:br/>
-        <w:t>7. **plot_training_samples和plot_metrics方法**：用于可视化训练样本和训练过程中的指标。```</w:t>
+        <w:t>2. **build_dataset方法**：构建YOLO数据集，支持训练和验证模式。</w:t>
+        <w:br/>
+        <w:t>3. **get_dataloader方法**：创建数据加载器，支持多线程和数据打乱。</w:t>
+        <w:br/>
+        <w:t>4. **preprocess_batch方法**：对输入图像进行预处理，包括归一化和缩放。</w:t>
+        <w:br/>
+        <w:t>5. **get_model方法**：返回YOLO检测模型，并可选择加载预训练权重。</w:t>
+        <w:br/>
+        <w:t>6. **get_validator方法**：返回用于模型验证的验证器。</w:t>
+        <w:br/>
+        <w:t>7. **plot_training_samples和plot_metrics方法**：用于可视化训练样本和绘制训练指标。```</w:t>
       </w:r>
     </w:p>
     <w:p>
@@ -1836,40 +1851,34 @@
           <w:color w:val="000000"/>
           <w:sz w:val="24"/>
         </w:rPr>
-        <w:t>这个程序文件 `train.py` 是一个用于训练 YOLO（You Only Look Once）目标检测模型的 Python 脚本，属于 Ultralytics YOLO 框架的一部分。该文件定义了一个名为 `DetectionTrainer` 的类，继承自 `BaseTrainer`，用于处理与目标检测相关的训练过程。</w:t>
-        <w:br/>
-        <w:br/>
-        <w:t>在这个类中，首先定义了一个 `build_dataset` 方法，用于构建 YOLO 数据集。该方法接收图像路径、模式（训练或验证）和批量大小作为参数。它通过调用 `build_yolo_dataset` 函数来创建数据集，支持不同模式下的图像增强。</w:t>
-        <w:br/>
-        <w:br/>
-        <w:t>接着，`get_dataloader` 方法用于构建数据加载器，确保在分布式训练时只初始化一次数据集。它根据模式设置是否打乱数据，并返回构建好的数据加载器。</w:t>
-        <w:br/>
-        <w:br/>
-        <w:t>`preprocess_batch` 方法用于对输入的图像批次进行预处理，包括将图像缩放到合适的大小并转换为浮点数格式。这里还支持多尺度训练，随机选择图像大小进行训练。</w:t>
-        <w:br/>
-        <w:br/>
-        <w:t>`set_model_attributes` 方法用于设置模型的属性，包括类别数量和类别名称，以便模型能够正确处理不同的目标类别。</w:t>
-        <w:br/>
-        <w:br/>
-        <w:t>`get_model` 方法用于返回一个 YOLO 检测模型，支持加载预训练权重。</w:t>
-        <w:br/>
-        <w:br/>
-        <w:t>`get_validator` 方法返回一个用于模型验证的 `DetectionValidator` 实例，帮助评估模型在验证集上的表现。</w:t>
-        <w:br/>
-        <w:br/>
-        <w:t>`label_loss_items` 方法用于返回一个包含训练损失项的字典，便于监控训练过程中的损失变化。</w:t>
-        <w:br/>
-        <w:br/>
-        <w:t>`progress_string` 方法返回一个格式化的字符串，显示训练进度，包括当前的轮次、GPU 内存使用情况、损失值、实例数量和图像大小等信息。</w:t>
-        <w:br/>
-        <w:br/>
-        <w:t>`plot_training_samples` 方法用于绘制训练样本及其标注，帮助可视化训练数据的质量。</w:t>
-        <w:br/>
-        <w:br/>
-        <w:t>最后，`plot_metrics` 和 `plot_training_labels` 方法分别用于绘制训练过程中的指标和创建带标签的训练图，进一步帮助分析模型的训练效果。</w:t>
-        <w:br/>
-        <w:br/>
-        <w:t>整体来看，这个文件提供了 YOLO 模型训练的完整流程，包括数据集构建、数据加载、图像预处理、模型配置、训练监控和结果可视化等功能。</w:t>
+        <w:t>这个程序文件 `train.py` 是一个用于训练 YOLO（You Only Look Once）目标检测模型的脚本，继承自 `BaseTrainer` 类。程序的主要功能是构建数据集、创建数据加载器、预处理图像、设置模型属性、获取模型、验证模型、记录损失、绘制训练样本和绘制训练指标等。</w:t>
+        <w:br/>
+        <w:br/>
+        <w:t>首先，程序导入了一些必要的库和模块，包括数学计算、随机数生成、深度学习相关的 PyTorch 模块，以及 Ultralytics 提供的用于构建数据集和模型的工具。接着，定义了 `DetectionTrainer` 类，该类专门用于基于检测模型的训练。</w:t>
+        <w:br/>
+        <w:br/>
+        <w:t>在 `DetectionTrainer` 类中，`build_dataset` 方法用于构建 YOLO 数据集，接收图像路径、模式（训练或验证）和批量大小作为参数。它会根据模型的步幅计算出合适的图像尺寸，并调用 `build_yolo_dataset` 函数来创建数据集。</w:t>
+        <w:br/>
+        <w:br/>
+        <w:t>`get_dataloader` 方法则用于构建数据加载器，确保在分布式训练时只初始化一次数据集，并根据模式选择是否打乱数据。它还会根据模式设置工作线程的数量，并返回构建好的数据加载器。</w:t>
+        <w:br/>
+        <w:br/>
+        <w:t>`preprocess_batch` 方法负责对图像批次进行预处理，包括将图像缩放到适当的大小并转换为浮点数格式。它支持多尺度训练，通过随机选择图像大小来增强模型的鲁棒性。</w:t>
+        <w:br/>
+        <w:br/>
+        <w:t>`set_model_attributes` 方法用于设置模型的属性，包括类别数量和类别名称等。这些属性是根据数据集的信息进行配置的。</w:t>
+        <w:br/>
+        <w:br/>
+        <w:t>`get_model` 方法返回一个 YOLO 检测模型，可以选择加载预训练权重。`get_validator` 方法则返回一个用于验证模型的 `DetectionValidator` 实例，记录损失名称并设置保存目录。</w:t>
+        <w:br/>
+        <w:br/>
+        <w:t>`label_loss_items` 方法用于返回带有标签的训练损失字典，方便后续的损失记录和分析。`progress_string` 方法返回一个格式化的字符串，显示训练进度，包括当前的轮次、GPU 内存使用情况、损失值、实例数量和图像大小等信息。</w:t>
+        <w:br/>
+        <w:br/>
+        <w:t>`plot_training_samples` 方法用于绘制训练样本及其标注，帮助可视化训练过程中的数据。最后，`plot_metrics` 和 `plot_training_labels` 方法分别用于绘制训练指标和创建带标签的训练图，便于分析模型的性能和训练效果。</w:t>
+        <w:br/>
+        <w:br/>
+        <w:t>整体来看，这个文件提供了一个完整的训练流程，涵盖了数据准备、模型训练、验证和结果可视化等多个方面，旨在帮助用户高效地训练 YOLO 模型进行目标检测任务。</w:t>
       </w:r>
     </w:p>
     <w:p>
@@ -1886,55 +1895,53 @@
         <w:t>### 整体功能和构架概括</w:t>
         <w:br/>
         <w:br/>
-        <w:t>该程序库是一个用于目标检测的深度学习框架，主要实现了 YOLO（You Only Look Once）系列模型的训练、验证和推理功能。整体架构包括多个模块，各自负责不同的功能，涵盖了数据处理、模型训练、损失计算、回调机制、可视化等方面。以下是各个模块的主要功能：</w:t>
-        <w:br/>
-        <w:br/>
-        <w:t>- **数据处理**：负责数据集的构建和加载，支持数据增强和多尺度训练。</w:t>
-        <w:br/>
-        <w:t>- **模型训练**：实现了训练过程的管理，包括模型的初始化、训练循环、损失计算和验证。</w:t>
-        <w:br/>
-        <w:t>- **损失计算**：定义了多种损失函数，支持目标检测任务的损失评估。</w:t>
-        <w:br/>
-        <w:t>- **回调机制**：集成了与外部工具（如 ClearML 和 Ultralytics HUB）的交互，支持训练过程中的监控和结果记录。</w:t>
-        <w:br/>
-        <w:t>- **可视化**：提供了可视化工具，用于展示训练样本、损失曲线和模型性能指标。</w:t>
-        <w:br/>
-        <w:br/>
-        <w:t>### 文件功能整理表</w:t>
-        <w:br/>
-        <w:br/>
-        <w:t>| 文件路径                                                                                      | 功能描述                                                                                   |</w:t>
-        <w:br/>
-        <w:t>|-----------------------------------------------------------------------------------------------|--------------------------------------------------------------------------------------------|</w:t>
-        <w:br/>
-        <w:t>| `ui.py`                                                                                      | 启动 Streamlit Web 应用，提供命令行工具以运行指定的 Python 脚本。                          |</w:t>
-        <w:br/>
-        <w:t>| `70+种YOLOv8算法改进源码大全和调试加载训练教程（非必要）\ultralytics\utils\instance.py`      | 定义处理边界框和实例数据的工具类，支持边界框的格式转换、索引和计算。                      |</w:t>
-        <w:br/>
-        <w:t>| `70+种YOLOv8算法改进源码大全和调试加载训练教程（非必要）\ultralytics\hub\session.py`        | 管理与 Ultralytics HUB 的训练会话，处理模型初始化、心跳监测和检查点上传。                  |</w:t>
-        <w:br/>
-        <w:t>| `70+种YOLOv8算法改进源码大全和调试加载训练教程（非必要）\ultralytics\utils\callbacks\clearml.py` | 集成 ClearML 进行训练过程监控和结果记录，支持记录训练样本和指标。                         |</w:t>
-        <w:br/>
-        <w:t>| `code\ultralytics\models\utils\loss.py`                                                     | 定义目标检测模型的损失计算类，支持分类损失、边界框损失和 GIoU 损失的计算。                 |</w:t>
-        <w:br/>
-        <w:t>| `train.py`                                                                                   | 处理 YOLO 模型的训练过程，包括数据集构建、数据加载、模型配置和训练监控。                  |</w:t>
-        <w:br/>
-        <w:t>| `code\ultralytics\trackers\byte_tracker.py`                                                 | 实现 ByteTrack 算法，用于目标跟踪，支持多目标跟踪的功能。                                 |</w:t>
-        <w:br/>
-        <w:t>| `code\ultralytics\models\nas\predict.py`                                                   | 实现神经架构搜索（NAS）模型的推理功能，支持模型的预测和评估。                             |</w:t>
-        <w:br/>
-        <w:t>| `code\ultralytics\models\yolo\segment\val.py`                                              | 处理 YOLO 模型的分割验证过程，评估模型在分割任务上的表现。                                |</w:t>
-        <w:br/>
-        <w:t>| `70+种YOLOv8算法改进源码大全和调试加载训练教程（非必要）\ultralytics\utils\callbacks\hub.py`  | 集成 Ultralytics HUB 的回调功能，支持训练过程中的模型上传和监控。                         |</w:t>
-        <w:br/>
-        <w:t>| `code\ultralytics\models\sam\modules\__init__.py`                                          | 定义 SAM（Segment Anything Model）模块的初始化，支持模型的导入和配置。                   |</w:t>
-        <w:br/>
-        <w:t>| `code\ultralytics\utils\callbacks\hub.py`                                                   | 处理与 Ultralytics HUB 的回调机制，支持模型训练过程中的数据记录和上传。                   |</w:t>
-        <w:br/>
-        <w:t>| `70+种YOLOv8算法改进源码大全和调试加载训练教程（非必要）\ultralytics\utils\plotting.py`      | 提供可视化工具，用于绘制训练过程中的损失曲线、指标和样本图像。                           |</w:t>
-        <w:br/>
-        <w:br/>
-        <w:t>这个表格概述了每个文件的主要功能，帮助理解整个程序库的结构和各个模块之间的关系。</w:t>
+        <w:t>该项目主要是一个基于YOLOv8的目标检测和分类框架，包含了多个模块和文件，用于实现从数据准备、模型训练到推理和结果可视化的完整流程。整体架构分为几个主要部分：</w:t>
+        <w:br/>
+        <w:br/>
+        <w:t>1. **数据处理**：包括数据集的构建、数据加载和预处理，确保模型能够有效地学习。</w:t>
+        <w:br/>
+        <w:t>2. **模型定义**：实现了YOLOv8模型及其改进版本，结合了多种卷积模块和注意力机制，以提升模型性能。</w:t>
+        <w:br/>
+        <w:t>3. **训练过程**：提供了训练脚本，支持多种训练配置，能够记录损失、绘制训练指标等。</w:t>
+        <w:br/>
+        <w:t>4. **推理与预测**：实现了模型的推理功能，能够对输入图像进行分类和目标检测。</w:t>
+        <w:br/>
+        <w:t>5. **可视化**：包括绘制训练样本、损失和性能指标，帮助用户理解模型的训练过程和效果。</w:t>
+        <w:br/>
+        <w:br/>
+        <w:t>以下是每个文件的功能整理表格：</w:t>
+        <w:br/>
+        <w:br/>
+        <w:t>| 文件路径                                                                                              | 功能描述                                                                                           |</w:t>
+        <w:br/>
+        <w:t>|-----------------------------------------------------------------------------------------------------|---------------------------------------------------------------------------------------------------|</w:t>
+        <w:br/>
+        <w:t>| `code\ultralytics\solutions\ai_gym.py`                                                              | 实现了基于人体姿态的健身动作计数器，结合姿态估计和图像处理技术，实时监测健身动作。                      |</w:t>
+        <w:br/>
+        <w:t>| `ui.py`                                                                                              | 启动一个Streamlit Web应用，用于方便地运行指定的Python脚本。                                        |</w:t>
+        <w:br/>
+        <w:t>| `70+种YOLOv8算法改进源码大全和调试加载训练教程（非必要）\ultralytics\models\yolo\classify\predict.py` | 提供YOLOv8分类模型的预测功能，包含图像预处理和后处理逻辑。                                         |</w:t>
+        <w:br/>
+        <w:t>| `70+种YOLOv8算法改进源码大全和调试加载训练教程（非必要）\ultralytics\nn\extra_modules\RFAConv.py`  | 定义了多个自定义卷积模块和激活函数，结合注意力机制以提升YOLOv8模型的性能。                          |</w:t>
+        <w:br/>
+        <w:t>| `train.py`                                                                                           | 负责YOLO模型的训练过程，包括数据集构建、模型训练、损失记录和可视化等功能。                          |</w:t>
+        <w:br/>
+        <w:t>| `70+种YOLOv8算法改进源码大全和调试加载训练教程（非必要）\ultralytics\models\utils\__init__.py`      | 初始化YOLOv8模型的工具模块，提供各种辅助功能。                                                    |</w:t>
+        <w:br/>
+        <w:t>| `70+种YOLOv8算法改进源码大全和调试加载训练教程（非必要）\ultralytics\engine\predictor.py`         | 实现模型的推理功能，负责处理输入数据并生成预测结果。                                             |</w:t>
+        <w:br/>
+        <w:t>| `code\ultralytics\data\__init__.py`                                                                 | 初始化数据处理模块，提供数据集相关的功能和接口。                                                  |</w:t>
+        <w:br/>
+        <w:t>| `70+种YOLOv8算法改进源码大全和调试加载训练教程（非必要）\ultralytics\utils\callbacks\clearml.py`   | 集成ClearML工具，支持训练过程中的实验管理和监控。                                                |</w:t>
+        <w:br/>
+        <w:t>| `70+种YOLOv8算法改进源码大全和调试加载训练教程（非必要）\ultralytics\utils\benchmarks.py`         | 提供基准测试功能，用于评估模型的性能和效率。                                                      |</w:t>
+        <w:br/>
+        <w:t>| `code\ultralytics\models\utils\loss.py`                                                             | 定义损失函数，用于训练过程中计算模型的损失值。                                                    |</w:t>
+        <w:br/>
+        <w:t>| `70+种YOLOv8算法改进源码大全和调试加载训练教程（非必要）\ultralytics\nn\extra_modules\block.py`    | 实现了一些基本的神经网络模块，供YOLOv8模型使用。                                                  |</w:t>
+        <w:br/>
+        <w:br/>
+        <w:t>这个表格总结了每个文件的主要功能，展示了项目的整体架构和模块化设计。</w:t>
       </w:r>
     </w:p>
     <w:p>
